--- a/1_5_2_A_APIforTkinterCanvas.docx
+++ b/1_5_2_A_APIforTkinterCanvas.docx
@@ -1,6 +1,6 @@
 
 <file path=word/document.xml><?xml version="1.0" encoding="utf-8"?>
-<w:document xmlns:mv="urn:schemas-microsoft-com:mac:vml" xmlns:mo="http://schemas.microsoft.com/office/mac/office/2008/main" xmlns:ve="http://schemas.openxmlformats.org/markup-compatibility/2006" xmlns:o="urn:schemas-microsoft-com:office:office" xmlns:r="http://schemas.openxmlformats.org/officeDocument/2006/relationships" xmlns:m="http://schemas.openxmlformats.org/officeDocument/2006/math" xmlns:v="urn:schemas-microsoft-com:vml" xmlns:w10="urn:schemas-microsoft-com:office:word" xmlns:w="http://schemas.openxmlformats.org/wordprocessingml/2006/main" xmlns:wne="http://schemas.microsoft.com/office/word/2006/wordml" xmlns:wp="http://schemas.openxmlformats.org/drawingml/2006/wordprocessingDrawing" ve:Ignorable="mv" ve:PreserveAttributes="mv:*">
+<w:document xmlns:wpc="http://schemas.microsoft.com/office/word/2010/wordprocessingCanvas" xmlns:mc="http://schemas.openxmlformats.org/markup-compatibility/2006" xmlns:o="urn:schemas-microsoft-com:office:office" xmlns:r="http://schemas.openxmlformats.org/officeDocument/2006/relationships" xmlns:m="http://schemas.openxmlformats.org/officeDocument/2006/math" xmlns:v="urn:schemas-microsoft-com:vml" xmlns:wp14="http://schemas.microsoft.com/office/word/2010/wordprocessingDrawing" xmlns:wp="http://schemas.openxmlformats.org/drawingml/2006/wordprocessingDrawing" xmlns:w10="urn:schemas-microsoft-com:office:word" xmlns:w="http://schemas.openxmlformats.org/wordprocessingml/2006/main" xmlns:w14="http://schemas.microsoft.com/office/word/2010/wordml" xmlns:wpg="http://schemas.microsoft.com/office/word/2010/wordprocessingGroup" xmlns:wpi="http://schemas.microsoft.com/office/word/2010/wordprocessingInk" xmlns:wne="http://schemas.microsoft.com/office/word/2006/wordml" xmlns:wps="http://schemas.microsoft.com/office/word/2010/wordprocessingShape" mc:Ignorable="w14 wp14">
   <w:body>
     <w:p>
       <w:pPr>
@@ -24,10 +24,10 @@
                     <pic:cNvPicPr/>
                   </pic:nvPicPr>
                   <pic:blipFill>
-                    <a:blip r:embed="rId8">
+                    <a:blip r:embed="rId9">
                       <a:extLst>
                         <a:ext uri="{28A0092B-C50C-407E-A947-70E740481C1C}">
-                          <a14:useLocalDpi xmlns:a14="http://schemas.microsoft.com/office/drawing/2010/main" xmlns:pic="http://schemas.openxmlformats.org/drawingml/2006/picture" xmlns:a="http://schemas.openxmlformats.org/drawingml/2006/main" xmlns:wps="http://schemas.microsoft.com/office/word/2010/wordprocessingShape" xmlns:wne="http://schemas.microsoft.com/office/word/2006/wordml" xmlns:wpi="http://schemas.microsoft.com/office/word/2010/wordprocessingInk" xmlns:wpg="http://schemas.microsoft.com/office/word/2010/wordprocessingGroup" xmlns:w15="http://schemas.microsoft.com/office/word/2012/wordml" xmlns:w14="http://schemas.microsoft.com/office/word/2010/wordml" xmlns:w="http://schemas.openxmlformats.org/wordprocessingml/2006/main" xmlns:w10="urn:schemas-microsoft-com:office:word" xmlns:wp="http://schemas.openxmlformats.org/drawingml/2006/wordprocessingDrawing" xmlns:wp14="http://schemas.microsoft.com/office/word/2010/wordprocessingDrawing" xmlns:v="urn:schemas-microsoft-com:vml" xmlns:m="http://schemas.openxmlformats.org/officeDocument/2006/math" xmlns:r="http://schemas.openxmlformats.org/officeDocument/2006/relationships" xmlns:o="urn:schemas-microsoft-com:office:office" xmlns:mc="http://schemas.openxmlformats.org/markup-compatibility/2006" xmlns:wpc="http://schemas.microsoft.com/office/word/2010/wordprocessingCanvas" xmlns="" val="0"/>
+                          <a14:useLocalDpi xmlns:a14="http://schemas.microsoft.com/office/drawing/2010/main" val="0"/>
                         </a:ext>
                       </a:extLst>
                     </a:blip>
@@ -130,7 +130,7 @@
           <w:insideH w:val="none" w:sz="0" w:space="0" w:color="auto"/>
           <w:insideV w:val="none" w:sz="0" w:space="0" w:color="auto"/>
         </w:tblBorders>
-        <w:tblLook w:val="04A0"/>
+        <w:tblLook w:val="04A0" w:firstRow="1" w:lastRow="0" w:firstColumn="1" w:lastColumn="0" w:noHBand="0" w:noVBand="1"/>
       </w:tblPr>
       <w:tblGrid>
         <w:gridCol w:w="6689"/>
@@ -530,10 +530,10 @@
             </w:pPr>
             <w:r>
               <w:object w:dxaOrig="2115" w:dyaOrig="2070">
-                <v:shape id="_x0000_i1027" type="#_x0000_t75" style="width:59.15pt;height:56.55pt" o:ole="">
-                  <v:imagedata r:id="rId9" o:title=""/>
+                <v:shape id="_x0000_i1025" type="#_x0000_t75" style="width:59pt;height:56.7pt" o:ole="">
+                  <v:imagedata r:id="rId10" o:title=""/>
                 </v:shape>
-                <o:OLEObject Type="Embed" ProgID="PBrush" ShapeID="_x0000_i1027" DrawAspect="Content" ObjectID="_1389119441" r:id="rId10"/>
+                <o:OLEObject Type="Embed" ProgID="PBrush" ShapeID="_x0000_i1025" DrawAspect="Content" ObjectID="_1581263182" r:id="rId11"/>
               </w:object>
             </w:r>
           </w:p>
@@ -570,7 +570,7 @@
                           </pic:cNvPicPr>
                         </pic:nvPicPr>
                         <pic:blipFill rotWithShape="1">
-                          <a:blip r:embed="rId11">
+                          <a:blip r:embed="rId12">
                             <a:duotone>
                               <a:schemeClr val="accent3">
                                 <a:shade val="45000"/>
@@ -580,8 +580,8 @@
                             </a:duotone>
                             <a:extLst>
                               <a:ext uri="{BEBA8EAE-BF5A-486C-A8C5-ECC9F3942E4B}">
-                                <a14:imgProps xmlns:a14="http://schemas.microsoft.com/office/drawing/2010/main" xmlns:pic="http://schemas.openxmlformats.org/drawingml/2006/picture" xmlns:a="http://schemas.openxmlformats.org/drawingml/2006/main" xmlns:wps="http://schemas.microsoft.com/office/word/2010/wordprocessingShape" xmlns:wne="http://schemas.microsoft.com/office/word/2006/wordml" xmlns:wpi="http://schemas.microsoft.com/office/word/2010/wordprocessingInk" xmlns:wpg="http://schemas.microsoft.com/office/word/2010/wordprocessingGroup" xmlns:w15="http://schemas.microsoft.com/office/word/2012/wordml" xmlns:w14="http://schemas.microsoft.com/office/word/2010/wordml" xmlns:w="http://schemas.openxmlformats.org/wordprocessingml/2006/main" xmlns:w10="urn:schemas-microsoft-com:office:word" xmlns:wp="http://schemas.openxmlformats.org/drawingml/2006/wordprocessingDrawing" xmlns:wp14="http://schemas.microsoft.com/office/word/2010/wordprocessingDrawing" xmlns:v="urn:schemas-microsoft-com:vml" xmlns:m="http://schemas.openxmlformats.org/officeDocument/2006/math" xmlns:r="http://schemas.openxmlformats.org/officeDocument/2006/relationships" xmlns:o="urn:schemas-microsoft-com:office:office" xmlns:mc="http://schemas.openxmlformats.org/markup-compatibility/2006" xmlns:wpc="http://schemas.microsoft.com/office/word/2010/wordprocessingCanvas" xmlns="">
-                                  <a14:imgLayer r:embed="rId12">
+                                <a14:imgProps xmlns:a14="http://schemas.microsoft.com/office/drawing/2010/main">
+                                  <a14:imgLayer r:embed="rId13">
                                     <a14:imgEffect>
                                       <a14:saturation sat="400000"/>
                                     </a14:imgEffect>
@@ -589,7 +589,7 @@
                                 </a14:imgProps>
                               </a:ext>
                               <a:ext uri="{28A0092B-C50C-407E-A947-70E740481C1C}">
-                                <a14:useLocalDpi xmlns:a14="http://schemas.microsoft.com/office/drawing/2010/main" xmlns:pic="http://schemas.openxmlformats.org/drawingml/2006/picture" xmlns:a="http://schemas.openxmlformats.org/drawingml/2006/main" xmlns:wps="http://schemas.microsoft.com/office/word/2010/wordprocessingShape" xmlns:wne="http://schemas.microsoft.com/office/word/2006/wordml" xmlns:wpi="http://schemas.microsoft.com/office/word/2010/wordprocessingInk" xmlns:wpg="http://schemas.microsoft.com/office/word/2010/wordprocessingGroup" xmlns:w15="http://schemas.microsoft.com/office/word/2012/wordml" xmlns:w14="http://schemas.microsoft.com/office/word/2010/wordml" xmlns:w="http://schemas.openxmlformats.org/wordprocessingml/2006/main" xmlns:w10="urn:schemas-microsoft-com:office:word" xmlns:wp="http://schemas.openxmlformats.org/drawingml/2006/wordprocessingDrawing" xmlns:wp14="http://schemas.microsoft.com/office/word/2010/wordprocessingDrawing" xmlns:v="urn:schemas-microsoft-com:vml" xmlns:m="http://schemas.openxmlformats.org/officeDocument/2006/math" xmlns:r="http://schemas.openxmlformats.org/officeDocument/2006/relationships" xmlns:o="urn:schemas-microsoft-com:office:office" xmlns:mc="http://schemas.openxmlformats.org/markup-compatibility/2006" xmlns:wpc="http://schemas.microsoft.com/office/word/2010/wordprocessingCanvas" xmlns="" val="0"/>
+                                <a14:useLocalDpi xmlns:a14="http://schemas.microsoft.com/office/drawing/2010/main" val="0"/>
                               </a:ext>
                             </a:extLst>
                           </a:blip>
@@ -610,7 +610,7 @@
                           </a:ln>
                           <a:extLst>
                             <a:ext uri="{53640926-AAD7-44D8-BBD7-CCE9431645EC}">
-                              <a14:shadowObscured xmlns:a14="http://schemas.microsoft.com/office/drawing/2010/main" xmlns:pic="http://schemas.openxmlformats.org/drawingml/2006/picture" xmlns:a="http://schemas.openxmlformats.org/drawingml/2006/main" xmlns:wps="http://schemas.microsoft.com/office/word/2010/wordprocessingShape" xmlns:wne="http://schemas.microsoft.com/office/word/2006/wordml" xmlns:wpi="http://schemas.microsoft.com/office/word/2010/wordprocessingInk" xmlns:wpg="http://schemas.microsoft.com/office/word/2010/wordprocessingGroup" xmlns:w15="http://schemas.microsoft.com/office/word/2012/wordml" xmlns:w14="http://schemas.microsoft.com/office/word/2010/wordml" xmlns:w="http://schemas.openxmlformats.org/wordprocessingml/2006/main" xmlns:w10="urn:schemas-microsoft-com:office:word" xmlns:wp="http://schemas.openxmlformats.org/drawingml/2006/wordprocessingDrawing" xmlns:wp14="http://schemas.microsoft.com/office/word/2010/wordprocessingDrawing" xmlns:v="urn:schemas-microsoft-com:vml" xmlns:m="http://schemas.openxmlformats.org/officeDocument/2006/math" xmlns:r="http://schemas.openxmlformats.org/officeDocument/2006/relationships" xmlns:o="urn:schemas-microsoft-com:office:office" xmlns:mc="http://schemas.openxmlformats.org/markup-compatibility/2006" xmlns:wpc="http://schemas.microsoft.com/office/word/2010/wordprocessingCanvas" xmlns=""/>
+                              <a14:shadowObscured xmlns:a14="http://schemas.microsoft.com/office/drawing/2010/main"/>
                             </a:ext>
                           </a:extLst>
                         </pic:spPr>
@@ -625,7 +625,7 @@
                 <w:noProof/>
               </w:rPr>
               <w:pict>
-                <v:shapetype id="_x0000_t202" coordsize="21600,21600" o:spt="202" path="m0,0l0,21600,21600,21600,21600,0xe">
+                <v:shapetype id="_x0000_t202" coordsize="21600,21600" o:spt="202" path="m,l,21600r21600,l21600,xe">
                   <v:stroke joinstyle="miter"/>
                   <v:path gradientshapeok="t" o:connecttype="rect"/>
                 </v:shapetype>
@@ -633,13 +633,8 @@
                   <v:textbox>
                     <w:txbxContent>
                       <w:p>
-                        <w:proofErr w:type="gramStart"/>
                         <w:r>
-                          <w:t>http</w:t>
-                        </w:r>
-                        <w:proofErr w:type="gramEnd"/>
-                        <w:r>
-                          <w:t>://office.microsoft.com/en-us/images/results.aspx?qu=mouse&amp;ex=2#ai:MC900431568|</w:t>
+                          <w:t>http://office.microsoft.com/en-us/images/results.aspx?qu=mouse&amp;ex=2#ai:MC900431568|</w:t>
                         </w:r>
                       </w:p>
                     </w:txbxContent>
@@ -1035,6 +1030,7 @@
           <w:rStyle w:val="Strong"/>
           <w:rFonts w:ascii="Georgia" w:hAnsi="Georgia"/>
         </w:rPr>
+        <w:lastRenderedPageBreak/>
         <w:t>Pylab</w:t>
       </w:r>
       <w:proofErr w:type="spellEnd"/>
@@ -1321,10 +1317,10 @@
                     </pic:cNvPicPr>
                   </pic:nvPicPr>
                   <pic:blipFill>
-                    <a:blip r:embed="rId13">
+                    <a:blip r:embed="rId14">
                       <a:extLst>
                         <a:ext uri="{28A0092B-C50C-407E-A947-70E740481C1C}">
-                          <a14:useLocalDpi xmlns:a14="http://schemas.microsoft.com/office/drawing/2010/main" xmlns:pic="http://schemas.openxmlformats.org/drawingml/2006/picture" xmlns:a="http://schemas.openxmlformats.org/drawingml/2006/main" xmlns:wps="http://schemas.microsoft.com/office/word/2010/wordprocessingShape" xmlns:wne="http://schemas.microsoft.com/office/word/2006/wordml" xmlns:wpi="http://schemas.microsoft.com/office/word/2010/wordprocessingInk" xmlns:wpg="http://schemas.microsoft.com/office/word/2010/wordprocessingGroup" xmlns:w15="http://schemas.microsoft.com/office/word/2012/wordml" xmlns:w14="http://schemas.microsoft.com/office/word/2010/wordml" xmlns:w="http://schemas.openxmlformats.org/wordprocessingml/2006/main" xmlns:w10="urn:schemas-microsoft-com:office:word" xmlns:wp="http://schemas.openxmlformats.org/drawingml/2006/wordprocessingDrawing" xmlns:wp14="http://schemas.microsoft.com/office/word/2010/wordprocessingDrawing" xmlns:v="urn:schemas-microsoft-com:vml" xmlns:m="http://schemas.openxmlformats.org/officeDocument/2006/math" xmlns:r="http://schemas.openxmlformats.org/officeDocument/2006/relationships" xmlns:o="urn:schemas-microsoft-com:office:office" xmlns:mc="http://schemas.openxmlformats.org/markup-compatibility/2006" xmlns:wpc="http://schemas.microsoft.com/office/word/2010/wordprocessingCanvas" xmlns="" val="0"/>
+                          <a14:useLocalDpi xmlns:a14="http://schemas.microsoft.com/office/drawing/2010/main" val="0"/>
                         </a:ext>
                       </a:extLst>
                     </a:blip>
@@ -1767,7 +1763,7 @@
           <w:insideV w:val="none" w:sz="0" w:space="0" w:color="auto"/>
         </w:tblBorders>
         <w:tblLayout w:type="fixed"/>
-        <w:tblLook w:val="04A0"/>
+        <w:tblLook w:val="04A0" w:firstRow="1" w:lastRow="0" w:firstColumn="1" w:lastColumn="0" w:noHBand="0" w:noVBand="1"/>
       </w:tblPr>
       <w:tblGrid>
         <w:gridCol w:w="1080"/>
@@ -1901,6 +1897,7 @@
         <w:rPr>
           <w:rFonts w:ascii="Georgia" w:hAnsi="Georgia"/>
         </w:rPr>
+        <w:lastRenderedPageBreak/>
         <w:t>What arguments for</w:t>
       </w:r>
       <w:r>
@@ -2257,10 +2254,10 @@
                     </pic:cNvPicPr>
                   </pic:nvPicPr>
                   <pic:blipFill>
-                    <a:blip r:embed="rId14" cstate="print">
+                    <a:blip r:embed="rId15" cstate="print">
                       <a:extLst>
                         <a:ext uri="{28A0092B-C50C-407E-A947-70E740481C1C}">
-                          <a14:useLocalDpi xmlns:a14="http://schemas.microsoft.com/office/drawing/2010/main" xmlns:pic="http://schemas.openxmlformats.org/drawingml/2006/picture" xmlns:a="http://schemas.openxmlformats.org/drawingml/2006/main" xmlns:wps="http://schemas.microsoft.com/office/word/2010/wordprocessingShape" xmlns:wne="http://schemas.microsoft.com/office/word/2006/wordml" xmlns:wpi="http://schemas.microsoft.com/office/word/2010/wordprocessingInk" xmlns:wpg="http://schemas.microsoft.com/office/word/2010/wordprocessingGroup" xmlns:w15="http://schemas.microsoft.com/office/word/2012/wordml" xmlns:w14="http://schemas.microsoft.com/office/word/2010/wordml" xmlns:w="http://schemas.openxmlformats.org/wordprocessingml/2006/main" xmlns:w10="urn:schemas-microsoft-com:office:word" xmlns:wp="http://schemas.openxmlformats.org/drawingml/2006/wordprocessingDrawing" xmlns:wp14="http://schemas.microsoft.com/office/word/2010/wordprocessingDrawing" xmlns:v="urn:schemas-microsoft-com:vml" xmlns:m="http://schemas.openxmlformats.org/officeDocument/2006/math" xmlns:r="http://schemas.openxmlformats.org/officeDocument/2006/relationships" xmlns:o="urn:schemas-microsoft-com:office:office" xmlns:mc="http://schemas.openxmlformats.org/markup-compatibility/2006" xmlns:wpc="http://schemas.microsoft.com/office/word/2010/wordprocessingCanvas" xmlns="" val="0"/>
+                          <a14:useLocalDpi xmlns:a14="http://schemas.microsoft.com/office/drawing/2010/main" val="0"/>
                         </a:ext>
                       </a:extLst>
                     </a:blip>
@@ -2553,7 +2550,7 @@
           <w:noProof/>
         </w:rPr>
         <w:pict>
-          <v:shape id="Arc 11" o:spid="_x0000_s1043" style="position:absolute;left:0;text-align:left;margin-left:190.7pt;margin-top:5.3pt;width:135.5pt;height:41.5pt;flip:x y;z-index:251662336;visibility:visible;mso-wrap-style:square;mso-width-percent:0;mso-height-percent:0;mso-wrap-distance-left:9pt;mso-wrap-distance-top:0;mso-wrap-distance-right:9pt;mso-wrap-distance-bottom:0;mso-position-horizontal:absolute;mso-position-horizontal-relative:text;mso-position-vertical:absolute;mso-position-vertical-relative:text;mso-width-percent:0;mso-height-percent:0;mso-width-relative:margin;mso-height-relative:margin;v-text-anchor:middle" coordsize="1720850,527050" o:spt="100" o:gfxdata="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" adj="0,,0" path="m860425,0nsc1335625,,1720850,117984,1720850,263525l860425,263525,860425,0xem860425,0nfc1335625,,1720850,117984,1720850,263525e" filled="f" strokecolor="red" strokeweight="6pt">
+          <v:shape id="Arc 11" o:spid="_x0000_s1043" style="position:absolute;left:0;text-align:left;margin-left:190.7pt;margin-top:5.3pt;width:135.5pt;height:41.5pt;flip:x y;z-index:251662336;visibility:visible;mso-wrap-style:square;mso-width-percent:0;mso-height-percent:0;mso-wrap-distance-left:9pt;mso-wrap-distance-top:0;mso-wrap-distance-right:9pt;mso-wrap-distance-bottom:0;mso-position-horizontal:absolute;mso-position-horizontal-relative:text;mso-position-vertical:absolute;mso-position-vertical-relative:text;mso-width-percent:0;mso-height-percent:0;mso-width-relative:margin;mso-height-relative:margin;v-text-anchor:middle" coordsize="1720850,527050" o:spt="100" o:gfxdata="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" adj="0,,0" path="m860425,nsc1335625,,1720850,117984,1720850,263525r-860425,l860425,xem860425,nfc1335625,,1720850,117984,1720850,263525e" filled="f" strokecolor="red" strokeweight="6pt">
             <v:stroke joinstyle="round"/>
             <v:formulas/>
             <v:path arrowok="t" o:connecttype="custom" o:connectlocs="860425,0;1720850,263525" o:connectangles="0,0"/>
@@ -2655,6 +2652,7 @@
         <w:rPr>
           <w:rFonts w:ascii="Georgia" w:hAnsi="Georgia"/>
         </w:rPr>
+        <w:lastRenderedPageBreak/>
         <w:t xml:space="preserve">GUIs are built with </w:t>
       </w:r>
       <w:r>
@@ -2805,7 +2803,7 @@
           <w:insideV w:val="none" w:sz="0" w:space="0" w:color="auto"/>
         </w:tblBorders>
         <w:tblLayout w:type="fixed"/>
-        <w:tblLook w:val="04A0"/>
+        <w:tblLook w:val="04A0" w:firstRow="1" w:lastRow="0" w:firstColumn="1" w:lastColumn="0" w:noHBand="0" w:noVBand="1"/>
       </w:tblPr>
       <w:tblGrid>
         <w:gridCol w:w="576"/>
@@ -4683,7 +4681,7 @@
                     <pic:cNvPicPr/>
                   </pic:nvPicPr>
                   <pic:blipFill>
-                    <a:blip r:embed="rId15"/>
+                    <a:blip r:embed="rId16"/>
                     <a:stretch>
                       <a:fillRect/>
                     </a:stretch>
@@ -4720,14 +4718,12 @@
           <w:color w:val="FF0000"/>
         </w:rPr>
       </w:pPr>
-      <w:proofErr w:type="spellStart"/>
       <w:r>
         <w:rPr>
           <w:color w:val="FF0000"/>
         </w:rPr>
         <w:t>Yay</w:t>
       </w:r>
-      <w:proofErr w:type="spellEnd"/>
       <w:r>
         <w:rPr>
           <w:color w:val="FF0000"/>
@@ -4977,23 +4973,13 @@
         </w:rPr>
       </w:pPr>
       <w:proofErr w:type="spellStart"/>
-      <w:proofErr w:type="gramStart"/>
-      <w:r>
-        <w:rPr>
-          <w:rFonts w:ascii="Courier New" w:hAnsi="Courier New" w:cs="Courier New"/>
-          <w:sz w:val="22"/>
-          <w:szCs w:val="22"/>
-        </w:rPr>
-        <w:t>my</w:t>
-      </w:r>
-      <w:proofErr w:type="gramEnd"/>
-      <w:r>
-        <w:rPr>
-          <w:rFonts w:ascii="Courier New" w:hAnsi="Courier New" w:cs="Courier New"/>
-          <w:sz w:val="22"/>
-          <w:szCs w:val="22"/>
-        </w:rPr>
-        <w:t>_canvas.</w:t>
+      <w:r>
+        <w:rPr>
+          <w:rFonts w:ascii="Courier New" w:hAnsi="Courier New" w:cs="Courier New"/>
+          <w:sz w:val="22"/>
+          <w:szCs w:val="22"/>
+        </w:rPr>
+        <w:t>my_canvas.</w:t>
       </w:r>
       <w:r>
         <w:rPr>
@@ -5076,7 +5062,17 @@
           <w:sz w:val="22"/>
           <w:szCs w:val="22"/>
         </w:rPr>
-        <w:t>, y</w:t>
+        <w:t xml:space="preserve">, </w:t>
+      </w:r>
+      <w:proofErr w:type="gramStart"/>
+      <w:r>
+        <w:rPr>
+          <w:rFonts w:ascii="Courier New" w:hAnsi="Courier New" w:cs="Courier New"/>
+          <w:i/>
+          <w:sz w:val="22"/>
+          <w:szCs w:val="22"/>
+        </w:rPr>
+        <w:t>y</w:t>
       </w:r>
       <w:r>
         <w:rPr>
@@ -5094,7 +5090,16 @@
           <w:sz w:val="22"/>
           <w:szCs w:val="22"/>
         </w:rPr>
-        <w:t xml:space="preserve">  [, options] )</w:t>
+        <w:t xml:space="preserve">  [</w:t>
+      </w:r>
+      <w:proofErr w:type="gramEnd"/>
+      <w:r>
+        <w:rPr>
+          <w:rFonts w:ascii="Courier New" w:hAnsi="Courier New" w:cs="Courier New"/>
+          <w:sz w:val="22"/>
+          <w:szCs w:val="22"/>
+        </w:rPr>
+        <w:t>, options] )</w:t>
       </w:r>
     </w:p>
     <w:p>
@@ -5120,23 +5125,13 @@
         </w:rPr>
       </w:pPr>
       <w:proofErr w:type="spellStart"/>
-      <w:proofErr w:type="gramStart"/>
-      <w:r>
-        <w:rPr>
-          <w:rFonts w:ascii="Courier New" w:hAnsi="Courier New" w:cs="Courier New"/>
-          <w:sz w:val="22"/>
-          <w:szCs w:val="22"/>
-        </w:rPr>
-        <w:t>my</w:t>
-      </w:r>
-      <w:proofErr w:type="gramEnd"/>
-      <w:r>
-        <w:rPr>
-          <w:rFonts w:ascii="Courier New" w:hAnsi="Courier New" w:cs="Courier New"/>
-          <w:sz w:val="22"/>
-          <w:szCs w:val="22"/>
-        </w:rPr>
-        <w:t>_canvas.</w:t>
+      <w:r>
+        <w:rPr>
+          <w:rFonts w:ascii="Courier New" w:hAnsi="Courier New" w:cs="Courier New"/>
+          <w:sz w:val="22"/>
+          <w:szCs w:val="22"/>
+        </w:rPr>
+        <w:t>my_canvas.</w:t>
       </w:r>
       <w:r>
         <w:rPr>
@@ -5216,8 +5211,18 @@
           <w:sz w:val="22"/>
           <w:szCs w:val="22"/>
         </w:rPr>
-        <w:t>[, options] )</w:t>
-      </w:r>
+        <w:t>[, options</w:t>
+      </w:r>
+      <w:proofErr w:type="gramStart"/>
+      <w:r>
+        <w:rPr>
+          <w:rFonts w:ascii="Courier New" w:hAnsi="Courier New" w:cs="Courier New"/>
+          <w:sz w:val="22"/>
+          <w:szCs w:val="22"/>
+        </w:rPr>
+        <w:t>] )</w:t>
+      </w:r>
+      <w:proofErr w:type="gramEnd"/>
     </w:p>
     <w:p>
       <w:pPr>
@@ -5268,23 +5273,14 @@
         </w:rPr>
       </w:pPr>
       <w:proofErr w:type="spellStart"/>
-      <w:proofErr w:type="gramStart"/>
-      <w:r>
-        <w:rPr>
-          <w:rFonts w:ascii="Courier New" w:hAnsi="Courier New" w:cs="Courier New"/>
-          <w:sz w:val="22"/>
-          <w:szCs w:val="22"/>
-        </w:rPr>
-        <w:t>my</w:t>
-      </w:r>
-      <w:proofErr w:type="gramEnd"/>
-      <w:r>
-        <w:rPr>
-          <w:rFonts w:ascii="Courier New" w:hAnsi="Courier New" w:cs="Courier New"/>
-          <w:sz w:val="22"/>
-          <w:szCs w:val="22"/>
-        </w:rPr>
-        <w:t>_canvas.</w:t>
+      <w:r>
+        <w:rPr>
+          <w:rFonts w:ascii="Courier New" w:hAnsi="Courier New" w:cs="Courier New"/>
+          <w:sz w:val="22"/>
+          <w:szCs w:val="22"/>
+        </w:rPr>
+        <w:lastRenderedPageBreak/>
+        <w:t>my_canvas.</w:t>
       </w:r>
       <w:r>
         <w:rPr>
@@ -5322,6 +5318,7 @@
         </w:rPr>
         <w:t>1</w:t>
       </w:r>
+      <w:proofErr w:type="gramStart"/>
       <w:r>
         <w:rPr>
           <w:rFonts w:ascii="Courier New" w:hAnsi="Courier New" w:cs="Courier New"/>
@@ -5350,6 +5347,7 @@
         </w:rPr>
         <w:t>1</w:t>
       </w:r>
+      <w:proofErr w:type="gramEnd"/>
       <w:r>
         <w:rPr>
           <w:rFonts w:ascii="Courier New" w:hAnsi="Courier New" w:cs="Courier New"/>
@@ -5502,23 +5500,13 @@
         </w:rPr>
       </w:pPr>
       <w:proofErr w:type="spellStart"/>
-      <w:proofErr w:type="gramStart"/>
-      <w:r>
-        <w:rPr>
-          <w:rFonts w:ascii="Courier New" w:hAnsi="Courier New" w:cs="Courier New"/>
-          <w:sz w:val="22"/>
-          <w:szCs w:val="22"/>
-        </w:rPr>
-        <w:t>my</w:t>
-      </w:r>
-      <w:proofErr w:type="gramEnd"/>
-      <w:r>
-        <w:rPr>
-          <w:rFonts w:ascii="Courier New" w:hAnsi="Courier New" w:cs="Courier New"/>
-          <w:sz w:val="22"/>
-          <w:szCs w:val="22"/>
-        </w:rPr>
-        <w:t>_canvas.</w:t>
+      <w:r>
+        <w:rPr>
+          <w:rFonts w:ascii="Courier New" w:hAnsi="Courier New" w:cs="Courier New"/>
+          <w:sz w:val="22"/>
+          <w:szCs w:val="22"/>
+        </w:rPr>
+        <w:t>my_canvas.</w:t>
       </w:r>
       <w:r>
         <w:rPr>
@@ -5601,7 +5589,17 @@
           <w:sz w:val="22"/>
           <w:szCs w:val="22"/>
         </w:rPr>
-        <w:t>, y</w:t>
+        <w:t xml:space="preserve">, </w:t>
+      </w:r>
+      <w:proofErr w:type="gramStart"/>
+      <w:r>
+        <w:rPr>
+          <w:rFonts w:ascii="Courier New" w:hAnsi="Courier New" w:cs="Courier New"/>
+          <w:i/>
+          <w:sz w:val="22"/>
+          <w:szCs w:val="22"/>
+        </w:rPr>
+        <w:t>y</w:t>
       </w:r>
       <w:r>
         <w:rPr>
@@ -5619,7 +5617,16 @@
           <w:sz w:val="22"/>
           <w:szCs w:val="22"/>
         </w:rPr>
-        <w:t xml:space="preserve">  [, options] )</w:t>
+        <w:t xml:space="preserve">  [</w:t>
+      </w:r>
+      <w:proofErr w:type="gramEnd"/>
+      <w:r>
+        <w:rPr>
+          <w:rFonts w:ascii="Courier New" w:hAnsi="Courier New" w:cs="Courier New"/>
+          <w:sz w:val="22"/>
+          <w:szCs w:val="22"/>
+        </w:rPr>
+        <w:t>, options] )</w:t>
       </w:r>
     </w:p>
     <w:p>
@@ -5645,23 +5652,13 @@
         </w:rPr>
       </w:pPr>
       <w:proofErr w:type="spellStart"/>
-      <w:proofErr w:type="gramStart"/>
-      <w:r>
-        <w:rPr>
-          <w:rFonts w:ascii="Courier New" w:hAnsi="Courier New" w:cs="Courier New"/>
-          <w:sz w:val="22"/>
-          <w:szCs w:val="22"/>
-        </w:rPr>
-        <w:t>my</w:t>
-      </w:r>
-      <w:proofErr w:type="gramEnd"/>
-      <w:r>
-        <w:rPr>
-          <w:rFonts w:ascii="Courier New" w:hAnsi="Courier New" w:cs="Courier New"/>
-          <w:sz w:val="22"/>
-          <w:szCs w:val="22"/>
-        </w:rPr>
-        <w:t>_canvas.</w:t>
+      <w:r>
+        <w:rPr>
+          <w:rFonts w:ascii="Courier New" w:hAnsi="Courier New" w:cs="Courier New"/>
+          <w:sz w:val="22"/>
+          <w:szCs w:val="22"/>
+        </w:rPr>
+        <w:t>my_canvas.</w:t>
       </w:r>
       <w:r>
         <w:rPr>
@@ -5744,7 +5741,17 @@
           <w:sz w:val="22"/>
           <w:szCs w:val="22"/>
         </w:rPr>
-        <w:t>, y</w:t>
+        <w:t xml:space="preserve">, </w:t>
+      </w:r>
+      <w:proofErr w:type="gramStart"/>
+      <w:r>
+        <w:rPr>
+          <w:rFonts w:ascii="Courier New" w:hAnsi="Courier New" w:cs="Courier New"/>
+          <w:i/>
+          <w:sz w:val="22"/>
+          <w:szCs w:val="22"/>
+        </w:rPr>
+        <w:t>y</w:t>
       </w:r>
       <w:r>
         <w:rPr>
@@ -5762,7 +5769,16 @@
           <w:sz w:val="22"/>
           <w:szCs w:val="22"/>
         </w:rPr>
-        <w:t xml:space="preserve">  [, options] )</w:t>
+        <w:t xml:space="preserve">  [</w:t>
+      </w:r>
+      <w:proofErr w:type="gramEnd"/>
+      <w:r>
+        <w:rPr>
+          <w:rFonts w:ascii="Courier New" w:hAnsi="Courier New" w:cs="Courier New"/>
+          <w:sz w:val="22"/>
+          <w:szCs w:val="22"/>
+        </w:rPr>
+        <w:t>, options] )</w:t>
       </w:r>
     </w:p>
     <w:p>
@@ -5788,23 +5804,13 @@
         </w:rPr>
       </w:pPr>
       <w:proofErr w:type="spellStart"/>
-      <w:proofErr w:type="gramStart"/>
-      <w:r>
-        <w:rPr>
-          <w:rFonts w:ascii="Courier New" w:hAnsi="Courier New" w:cs="Courier New"/>
-          <w:sz w:val="22"/>
-          <w:szCs w:val="22"/>
-        </w:rPr>
-        <w:t>my</w:t>
-      </w:r>
-      <w:proofErr w:type="gramEnd"/>
-      <w:r>
-        <w:rPr>
-          <w:rFonts w:ascii="Courier New" w:hAnsi="Courier New" w:cs="Courier New"/>
-          <w:sz w:val="22"/>
-          <w:szCs w:val="22"/>
-        </w:rPr>
-        <w:t>_canvas.</w:t>
+      <w:r>
+        <w:rPr>
+          <w:rFonts w:ascii="Courier New" w:hAnsi="Courier New" w:cs="Courier New"/>
+          <w:sz w:val="22"/>
+          <w:szCs w:val="22"/>
+        </w:rPr>
+        <w:t>my_canvas.</w:t>
       </w:r>
       <w:r>
         <w:rPr>
@@ -5867,7 +5873,25 @@
           <w:sz w:val="22"/>
           <w:szCs w:val="22"/>
         </w:rPr>
-        <w:t xml:space="preserve"> [, options] ) </w:t>
+        <w:t xml:space="preserve"> [, options</w:t>
+      </w:r>
+      <w:proofErr w:type="gramStart"/>
+      <w:r>
+        <w:rPr>
+          <w:rFonts w:ascii="Courier New" w:hAnsi="Courier New" w:cs="Courier New"/>
+          <w:sz w:val="22"/>
+          <w:szCs w:val="22"/>
+        </w:rPr>
+        <w:t>] )</w:t>
+      </w:r>
+      <w:proofErr w:type="gramEnd"/>
+      <w:r>
+        <w:rPr>
+          <w:rFonts w:ascii="Courier New" w:hAnsi="Courier New" w:cs="Courier New"/>
+          <w:sz w:val="22"/>
+          <w:szCs w:val="22"/>
+        </w:rPr>
+        <w:t xml:space="preserve"> </w:t>
       </w:r>
     </w:p>
     <w:p>
@@ -5901,15 +5925,15 @@
         </w:rPr>
         <w:t>grid</w:t>
       </w:r>
+      <w:r>
+        <w:rPr>
+          <w:rFonts w:ascii="Courier New" w:hAnsi="Courier New" w:cs="Courier New"/>
+          <w:sz w:val="22"/>
+          <w:szCs w:val="22"/>
+        </w:rPr>
+        <w:t>()</w:t>
+      </w:r>
       <w:proofErr w:type="gramEnd"/>
-      <w:r>
-        <w:rPr>
-          <w:rFonts w:ascii="Courier New" w:hAnsi="Courier New" w:cs="Courier New"/>
-          <w:sz w:val="22"/>
-          <w:szCs w:val="22"/>
-        </w:rPr>
-        <w:t>()</w:t>
-      </w:r>
     </w:p>
     <w:p>
       <w:pPr>
@@ -6018,27 +6042,13 @@
         </w:rPr>
         <w:t xml:space="preserve">documentation at </w:t>
       </w:r>
-      <w:hyperlink r:id="rId16" w:history="1">
+      <w:hyperlink r:id="rId17" w:history="1">
         <w:r>
           <w:rPr>
             <w:rStyle w:val="Hyperlink"/>
             <w:rFonts w:cs="Arial"/>
           </w:rPr>
-          <w:t>http://effbot.org/tkin</w:t>
-        </w:r>
-        <w:r>
-          <w:rPr>
-            <w:rStyle w:val="Hyperlink"/>
-            <w:rFonts w:cs="Arial"/>
-          </w:rPr>
-          <w:t>t</w:t>
-        </w:r>
-        <w:r>
-          <w:rPr>
-            <w:rStyle w:val="Hyperlink"/>
-            <w:rFonts w:cs="Arial"/>
-          </w:rPr>
-          <w:t>erbook/canvas.htm</w:t>
+          <w:t>http://effbot.org/tkinterbook/canvas.htm</w:t>
         </w:r>
       </w:hyperlink>
       <w:r>
@@ -6196,7 +6206,7 @@
       <w:r>
         <w:t xml:space="preserve"> </w:t>
       </w:r>
-      <w:hyperlink r:id="rId17" w:history="1">
+      <w:hyperlink r:id="rId18" w:history="1">
         <w:r>
           <w:rPr>
             <w:rStyle w:val="Hyperlink"/>
@@ -6357,28 +6367,22 @@
         <w:rPr>
           <w:color w:val="FF0000"/>
         </w:rPr>
-        <w:t xml:space="preserve">It will instead use </w:t>
+        <w:t>It will instead use 100 point font</w:t>
+      </w:r>
+      <w:r>
+        <w:rPr>
+          <w:color w:val="FF0000"/>
+        </w:rPr>
+        <w:t xml:space="preserve"> rather than 100 </w:t>
       </w:r>
       <w:proofErr w:type="gramStart"/>
       <w:r>
         <w:rPr>
           <w:color w:val="FF0000"/>
         </w:rPr>
-        <w:t>100 point</w:t>
+        <w:t>pixel</w:t>
       </w:r>
       <w:proofErr w:type="gramEnd"/>
-      <w:r>
-        <w:rPr>
-          <w:color w:val="FF0000"/>
-        </w:rPr>
-        <w:t xml:space="preserve"> font</w:t>
-      </w:r>
-      <w:r>
-        <w:rPr>
-          <w:color w:val="FF0000"/>
-        </w:rPr>
-        <w:t xml:space="preserve"> rather than 100 pixel</w:t>
-      </w:r>
     </w:p>
     <w:p>
       <w:pPr>
@@ -6855,6 +6859,14 @@
         </w:rPr>
       </w:pPr>
       <w:proofErr w:type="spellStart"/>
+      <w:r>
+        <w:rPr>
+          <w:rFonts w:ascii="Courier New" w:hAnsi="Courier New" w:cs="Courier New"/>
+          <w:sz w:val="22"/>
+          <w:szCs w:val="22"/>
+        </w:rPr>
+        <w:t>my_</w:t>
+      </w:r>
       <w:proofErr w:type="gramStart"/>
       <w:r>
         <w:rPr>
@@ -6862,34 +6874,26 @@
           <w:sz w:val="22"/>
           <w:szCs w:val="22"/>
         </w:rPr>
-        <w:t>my</w:t>
+        <w:t>canvas.</w:t>
+      </w:r>
+      <w:r>
+        <w:rPr>
+          <w:rFonts w:ascii="Courier New" w:hAnsi="Courier New" w:cs="Courier New"/>
+          <w:sz w:val="22"/>
+          <w:szCs w:val="22"/>
+        </w:rPr>
+        <w:t>coords</w:t>
+      </w:r>
+      <w:proofErr w:type="spellEnd"/>
+      <w:r>
+        <w:rPr>
+          <w:rFonts w:ascii="Courier New" w:hAnsi="Courier New" w:cs="Courier New"/>
+          <w:sz w:val="22"/>
+          <w:szCs w:val="22"/>
+        </w:rPr>
+        <w:t>(</w:t>
       </w:r>
       <w:proofErr w:type="gramEnd"/>
-      <w:r>
-        <w:rPr>
-          <w:rFonts w:ascii="Courier New" w:hAnsi="Courier New" w:cs="Courier New"/>
-          <w:sz w:val="22"/>
-          <w:szCs w:val="22"/>
-        </w:rPr>
-        <w:t>_canvas.</w:t>
-      </w:r>
-      <w:r>
-        <w:rPr>
-          <w:rFonts w:ascii="Courier New" w:hAnsi="Courier New" w:cs="Courier New"/>
-          <w:sz w:val="22"/>
-          <w:szCs w:val="22"/>
-        </w:rPr>
-        <w:t>coords</w:t>
-      </w:r>
-      <w:proofErr w:type="spellEnd"/>
-      <w:r>
-        <w:rPr>
-          <w:rFonts w:ascii="Courier New" w:hAnsi="Courier New" w:cs="Courier New"/>
-          <w:sz w:val="22"/>
-          <w:szCs w:val="22"/>
-        </w:rPr>
-        <w:t>(</w:t>
-      </w:r>
       <w:r>
         <w:rPr>
           <w:rFonts w:ascii="Courier New" w:hAnsi="Courier New" w:cs="Courier New"/>
@@ -6999,6 +7003,14 @@
         </w:rPr>
       </w:pPr>
       <w:proofErr w:type="spellStart"/>
+      <w:r>
+        <w:rPr>
+          <w:rFonts w:ascii="Courier New" w:hAnsi="Courier New" w:cs="Courier New"/>
+          <w:sz w:val="22"/>
+          <w:szCs w:val="22"/>
+        </w:rPr>
+        <w:t>my_</w:t>
+      </w:r>
       <w:proofErr w:type="gramStart"/>
       <w:r>
         <w:rPr>
@@ -7006,34 +7018,26 @@
           <w:sz w:val="22"/>
           <w:szCs w:val="22"/>
         </w:rPr>
-        <w:t>my</w:t>
+        <w:t>canvas.</w:t>
+      </w:r>
+      <w:r>
+        <w:rPr>
+          <w:rFonts w:ascii="Courier New" w:hAnsi="Courier New" w:cs="Courier New"/>
+          <w:sz w:val="22"/>
+          <w:szCs w:val="22"/>
+        </w:rPr>
+        <w:t>coords</w:t>
+      </w:r>
+      <w:proofErr w:type="spellEnd"/>
+      <w:r>
+        <w:rPr>
+          <w:rFonts w:ascii="Courier New" w:hAnsi="Courier New" w:cs="Courier New"/>
+          <w:sz w:val="22"/>
+          <w:szCs w:val="22"/>
+        </w:rPr>
+        <w:t>(</w:t>
       </w:r>
       <w:proofErr w:type="gramEnd"/>
-      <w:r>
-        <w:rPr>
-          <w:rFonts w:ascii="Courier New" w:hAnsi="Courier New" w:cs="Courier New"/>
-          <w:sz w:val="22"/>
-          <w:szCs w:val="22"/>
-        </w:rPr>
-        <w:t>_canvas.</w:t>
-      </w:r>
-      <w:r>
-        <w:rPr>
-          <w:rFonts w:ascii="Courier New" w:hAnsi="Courier New" w:cs="Courier New"/>
-          <w:sz w:val="22"/>
-          <w:szCs w:val="22"/>
-        </w:rPr>
-        <w:t>coords</w:t>
-      </w:r>
-      <w:proofErr w:type="spellEnd"/>
-      <w:r>
-        <w:rPr>
-          <w:rFonts w:ascii="Courier New" w:hAnsi="Courier New" w:cs="Courier New"/>
-          <w:sz w:val="22"/>
-          <w:szCs w:val="22"/>
-        </w:rPr>
-        <w:t>(</w:t>
-      </w:r>
       <w:r>
         <w:rPr>
           <w:rFonts w:ascii="Courier New" w:hAnsi="Courier New" w:cs="Courier New"/>
@@ -7229,6 +7233,14 @@
         </w:rPr>
       </w:pPr>
       <w:proofErr w:type="spellStart"/>
+      <w:r>
+        <w:rPr>
+          <w:rFonts w:ascii="Courier New" w:hAnsi="Courier New" w:cs="Courier New"/>
+          <w:sz w:val="22"/>
+          <w:szCs w:val="22"/>
+        </w:rPr>
+        <w:t>my_</w:t>
+      </w:r>
       <w:proofErr w:type="gramStart"/>
       <w:r>
         <w:rPr>
@@ -7236,34 +7248,26 @@
           <w:sz w:val="22"/>
           <w:szCs w:val="22"/>
         </w:rPr>
-        <w:t>my</w:t>
+        <w:t>canvas.</w:t>
+      </w:r>
+      <w:r>
+        <w:rPr>
+          <w:rFonts w:ascii="Courier New" w:hAnsi="Courier New" w:cs="Courier New"/>
+          <w:sz w:val="22"/>
+          <w:szCs w:val="22"/>
+        </w:rPr>
+        <w:t>itemcget</w:t>
+      </w:r>
+      <w:proofErr w:type="spellEnd"/>
+      <w:r>
+        <w:rPr>
+          <w:rFonts w:ascii="Courier New" w:hAnsi="Courier New" w:cs="Courier New"/>
+          <w:sz w:val="22"/>
+          <w:szCs w:val="22"/>
+        </w:rPr>
+        <w:t>(</w:t>
       </w:r>
       <w:proofErr w:type="gramEnd"/>
-      <w:r>
-        <w:rPr>
-          <w:rFonts w:ascii="Courier New" w:hAnsi="Courier New" w:cs="Courier New"/>
-          <w:sz w:val="22"/>
-          <w:szCs w:val="22"/>
-        </w:rPr>
-        <w:t>_canvas.</w:t>
-      </w:r>
-      <w:r>
-        <w:rPr>
-          <w:rFonts w:ascii="Courier New" w:hAnsi="Courier New" w:cs="Courier New"/>
-          <w:sz w:val="22"/>
-          <w:szCs w:val="22"/>
-        </w:rPr>
-        <w:t>itemcget</w:t>
-      </w:r>
-      <w:proofErr w:type="spellEnd"/>
-      <w:r>
-        <w:rPr>
-          <w:rFonts w:ascii="Courier New" w:hAnsi="Courier New" w:cs="Courier New"/>
-          <w:sz w:val="22"/>
-          <w:szCs w:val="22"/>
-        </w:rPr>
-        <w:t>(</w:t>
-      </w:r>
       <w:r>
         <w:rPr>
           <w:rFonts w:ascii="Courier New" w:hAnsi="Courier New" w:cs="Courier New"/>
@@ -7374,6 +7378,14 @@
         </w:rPr>
       </w:pPr>
       <w:proofErr w:type="spellStart"/>
+      <w:r>
+        <w:rPr>
+          <w:rFonts w:ascii="Courier New" w:hAnsi="Courier New" w:cs="Courier New"/>
+          <w:sz w:val="22"/>
+          <w:szCs w:val="22"/>
+        </w:rPr>
+        <w:t>my_</w:t>
+      </w:r>
       <w:proofErr w:type="gramStart"/>
       <w:r>
         <w:rPr>
@@ -7381,34 +7393,26 @@
           <w:sz w:val="22"/>
           <w:szCs w:val="22"/>
         </w:rPr>
-        <w:t>my</w:t>
+        <w:t>canvas.</w:t>
+      </w:r>
+      <w:r>
+        <w:rPr>
+          <w:rFonts w:ascii="Courier New" w:hAnsi="Courier New" w:cs="Courier New"/>
+          <w:sz w:val="22"/>
+          <w:szCs w:val="22"/>
+        </w:rPr>
+        <w:t>itemconfig</w:t>
+      </w:r>
+      <w:proofErr w:type="spellEnd"/>
+      <w:r>
+        <w:rPr>
+          <w:rFonts w:ascii="Courier New" w:hAnsi="Courier New" w:cs="Courier New"/>
+          <w:sz w:val="22"/>
+          <w:szCs w:val="22"/>
+        </w:rPr>
+        <w:t>(</w:t>
       </w:r>
       <w:proofErr w:type="gramEnd"/>
-      <w:r>
-        <w:rPr>
-          <w:rFonts w:ascii="Courier New" w:hAnsi="Courier New" w:cs="Courier New"/>
-          <w:sz w:val="22"/>
-          <w:szCs w:val="22"/>
-        </w:rPr>
-        <w:t>_canvas.</w:t>
-      </w:r>
-      <w:r>
-        <w:rPr>
-          <w:rFonts w:ascii="Courier New" w:hAnsi="Courier New" w:cs="Courier New"/>
-          <w:sz w:val="22"/>
-          <w:szCs w:val="22"/>
-        </w:rPr>
-        <w:t>itemconfig</w:t>
-      </w:r>
-      <w:proofErr w:type="spellEnd"/>
-      <w:r>
-        <w:rPr>
-          <w:rFonts w:ascii="Courier New" w:hAnsi="Courier New" w:cs="Courier New"/>
-          <w:sz w:val="22"/>
-          <w:szCs w:val="22"/>
-        </w:rPr>
-        <w:t>(</w:t>
-      </w:r>
       <w:r>
         <w:rPr>
           <w:rFonts w:ascii="Courier New" w:hAnsi="Courier New" w:cs="Courier New"/>
@@ -7556,6 +7560,7 @@
         <w:rPr>
           <w:rFonts w:ascii="Georgia" w:hAnsi="Georgia"/>
         </w:rPr>
+        <w:lastRenderedPageBreak/>
         <w:t>Insert</w:t>
       </w:r>
       <w:r>
@@ -7704,7 +7709,7 @@
                     <pic:cNvPicPr/>
                   </pic:nvPicPr>
                   <pic:blipFill>
-                    <a:blip r:embed="rId18"/>
+                    <a:blip r:embed="rId19"/>
                     <a:stretch>
                       <a:fillRect/>
                     </a:stretch>
@@ -7745,7 +7750,7 @@
           <w:insideV w:val="none" w:sz="0" w:space="0" w:color="auto"/>
         </w:tblBorders>
         <w:tblLayout w:type="fixed"/>
-        <w:tblLook w:val="04A0"/>
+        <w:tblLook w:val="04A0" w:firstRow="1" w:lastRow="0" w:firstColumn="1" w:lastColumn="0" w:noHBand="0" w:noVBand="1"/>
       </w:tblPr>
       <w:tblGrid>
         <w:gridCol w:w="540"/>
@@ -8280,7 +8285,7 @@
                     <pic:cNvPicPr/>
                   </pic:nvPicPr>
                   <pic:blipFill>
-                    <a:blip r:embed="rId19"/>
+                    <a:blip r:embed="rId20"/>
                     <a:stretch>
                       <a:fillRect/>
                     </a:stretch>
@@ -8451,7 +8456,7 @@
           <w:insideV w:val="none" w:sz="0" w:space="0" w:color="auto"/>
         </w:tblBorders>
         <w:tblLayout w:type="fixed"/>
-        <w:tblLook w:val="04A0"/>
+        <w:tblLook w:val="04A0" w:firstRow="1" w:lastRow="0" w:firstColumn="1" w:lastColumn="0" w:noHBand="0" w:noVBand="1"/>
       </w:tblPr>
       <w:tblGrid>
         <w:gridCol w:w="539"/>
@@ -9031,27 +9036,7 @@
                 <w:sz w:val="18"/>
                 <w:szCs w:val="18"/>
               </w:rPr>
-              <w:t>'</w:t>
-            </w:r>
-            <w:proofErr w:type="spellStart"/>
-            <w:r>
-              <w:rPr>
-                <w:rFonts w:ascii="Courier New" w:hAnsi="Courier New" w:cs="Courier New"/>
-                <w:color w:val="C00000"/>
-                <w:sz w:val="18"/>
-                <w:szCs w:val="18"/>
-              </w:rPr>
-              <w:t>canopyIcon.jpg</w:t>
-            </w:r>
-            <w:proofErr w:type="spellEnd"/>
-            <w:r>
-              <w:rPr>
-                <w:rFonts w:ascii="Courier New" w:hAnsi="Courier New" w:cs="Courier New"/>
-                <w:color w:val="C00000"/>
-                <w:sz w:val="18"/>
-                <w:szCs w:val="18"/>
-              </w:rPr>
-              <w:t>'</w:t>
+              <w:t>'canopyIcon.jpg'</w:t>
             </w:r>
             <w:r>
               <w:rPr>
@@ -9060,6 +9045,28 @@
                 <w:szCs w:val="18"/>
               </w:rPr>
               <w:t>)</w:t>
+            </w:r>
+          </w:p>
+          <w:p>
+            <w:pPr>
+              <w:pStyle w:val="NormalWeb"/>
+              <w:tabs>
+                <w:tab w:val="left" w:pos="2099"/>
+              </w:tabs>
+              <w:spacing w:before="0" w:beforeAutospacing="0" w:after="0" w:afterAutospacing="0"/>
+              <w:rPr>
+                <w:rFonts w:ascii="Courier New" w:hAnsi="Courier New" w:cs="Courier New"/>
+                <w:sz w:val="18"/>
+                <w:szCs w:val="18"/>
+              </w:rPr>
+            </w:pPr>
+            <w:r>
+              <w:rPr>
+                <w:rFonts w:ascii="Courier New" w:hAnsi="Courier New" w:cs="Courier New"/>
+                <w:sz w:val="18"/>
+                <w:szCs w:val="18"/>
+              </w:rPr>
+              <w:tab/>
             </w:r>
           </w:p>
           <w:p>
@@ -9068,6 +9075,323 @@
               <w:spacing w:before="0" w:beforeAutospacing="0" w:after="0" w:afterAutospacing="0"/>
               <w:rPr>
                 <w:rFonts w:ascii="Courier New" w:hAnsi="Courier New" w:cs="Courier New"/>
+                <w:i/>
+                <w:color w:val="31849B" w:themeColor="accent5" w:themeShade="BF"/>
+                <w:sz w:val="18"/>
+                <w:szCs w:val="18"/>
+              </w:rPr>
+            </w:pPr>
+            <w:r>
+              <w:rPr>
+                <w:rFonts w:ascii="Courier New" w:hAnsi="Courier New" w:cs="Courier New"/>
+                <w:i/>
+                <w:color w:val="31849B" w:themeColor="accent5" w:themeShade="BF"/>
+                <w:sz w:val="18"/>
+                <w:szCs w:val="18"/>
+              </w:rPr>
+              <w:t xml:space="preserve"># open the image file and convert to an </w:t>
+            </w:r>
+            <w:proofErr w:type="spellStart"/>
+            <w:r>
+              <w:rPr>
+                <w:rFonts w:ascii="Courier New" w:hAnsi="Courier New" w:cs="Courier New"/>
+                <w:i/>
+                <w:color w:val="31849B" w:themeColor="accent5" w:themeShade="BF"/>
+                <w:sz w:val="18"/>
+                <w:szCs w:val="18"/>
+              </w:rPr>
+              <w:t>ImageTk</w:t>
+            </w:r>
+            <w:proofErr w:type="spellEnd"/>
+            <w:r>
+              <w:rPr>
+                <w:rFonts w:ascii="Courier New" w:hAnsi="Courier New" w:cs="Courier New"/>
+                <w:i/>
+                <w:color w:val="31849B" w:themeColor="accent5" w:themeShade="BF"/>
+                <w:sz w:val="18"/>
+                <w:szCs w:val="18"/>
+              </w:rPr>
+              <w:t xml:space="preserve"> object</w:t>
+            </w:r>
+          </w:p>
+          <w:p>
+            <w:pPr>
+              <w:pStyle w:val="NormalWeb"/>
+              <w:spacing w:before="0" w:beforeAutospacing="0" w:after="0" w:afterAutospacing="0"/>
+              <w:rPr>
+                <w:rFonts w:ascii="Courier New" w:hAnsi="Courier New" w:cs="Courier New"/>
+                <w:sz w:val="18"/>
+                <w:szCs w:val="18"/>
+              </w:rPr>
+            </w:pPr>
+            <w:r>
+              <w:rPr>
+                <w:rFonts w:ascii="Courier New" w:hAnsi="Courier New" w:cs="Courier New"/>
+                <w:b/>
+                <w:color w:val="00B050"/>
+                <w:sz w:val="18"/>
+                <w:szCs w:val="18"/>
+              </w:rPr>
+              <w:t>import</w:t>
+            </w:r>
+            <w:r>
+              <w:rPr>
+                <w:rFonts w:ascii="Courier New" w:hAnsi="Courier New" w:cs="Courier New"/>
+                <w:color w:val="00B050"/>
+                <w:sz w:val="18"/>
+                <w:szCs w:val="18"/>
+              </w:rPr>
+              <w:t xml:space="preserve"> </w:t>
+            </w:r>
+            <w:proofErr w:type="spellStart"/>
+            <w:r>
+              <w:rPr>
+                <w:rFonts w:ascii="Courier New" w:hAnsi="Courier New" w:cs="Courier New"/>
+                <w:b/>
+                <w:color w:val="0000FF"/>
+                <w:sz w:val="18"/>
+                <w:szCs w:val="18"/>
+              </w:rPr>
+              <w:t>PIL.Image</w:t>
+            </w:r>
+            <w:proofErr w:type="spellEnd"/>
+            <w:r>
+              <w:rPr>
+                <w:rFonts w:ascii="Courier New" w:hAnsi="Courier New" w:cs="Courier New"/>
+                <w:sz w:val="18"/>
+                <w:szCs w:val="18"/>
+              </w:rPr>
+              <w:t xml:space="preserve">, </w:t>
+            </w:r>
+            <w:proofErr w:type="spellStart"/>
+            <w:r>
+              <w:rPr>
+                <w:rFonts w:ascii="Courier New" w:hAnsi="Courier New" w:cs="Courier New"/>
+                <w:b/>
+                <w:color w:val="0000FF"/>
+                <w:sz w:val="18"/>
+                <w:szCs w:val="18"/>
+              </w:rPr>
+              <w:t>PIL.ImageTk</w:t>
+            </w:r>
+            <w:proofErr w:type="spellEnd"/>
+          </w:p>
+          <w:p>
+            <w:pPr>
+              <w:pStyle w:val="NormalWeb"/>
+              <w:spacing w:before="0" w:beforeAutospacing="0" w:after="0" w:afterAutospacing="0"/>
+              <w:rPr>
+                <w:rFonts w:ascii="Courier New" w:hAnsi="Courier New" w:cs="Courier New"/>
+                <w:sz w:val="18"/>
+                <w:szCs w:val="18"/>
+              </w:rPr>
+            </w:pPr>
+            <w:proofErr w:type="spellStart"/>
+            <w:r>
+              <w:rPr>
+                <w:rFonts w:ascii="Courier New" w:hAnsi="Courier New" w:cs="Courier New"/>
+                <w:sz w:val="18"/>
+                <w:szCs w:val="18"/>
+              </w:rPr>
+              <w:t>img</w:t>
+            </w:r>
+            <w:proofErr w:type="spellEnd"/>
+            <w:r>
+              <w:rPr>
+                <w:rFonts w:ascii="Courier New" w:hAnsi="Courier New" w:cs="Courier New"/>
+                <w:sz w:val="18"/>
+                <w:szCs w:val="18"/>
+              </w:rPr>
+              <w:t xml:space="preserve"> = </w:t>
+            </w:r>
+            <w:proofErr w:type="spellStart"/>
+            <w:r>
+              <w:rPr>
+                <w:rFonts w:ascii="Courier New" w:hAnsi="Courier New" w:cs="Courier New"/>
+                <w:sz w:val="18"/>
+                <w:szCs w:val="18"/>
+              </w:rPr>
+              <w:t>PIL.Image.open</w:t>
+            </w:r>
+            <w:proofErr w:type="spellEnd"/>
+            <w:r>
+              <w:rPr>
+                <w:rFonts w:ascii="Courier New" w:hAnsi="Courier New" w:cs="Courier New"/>
+                <w:sz w:val="18"/>
+                <w:szCs w:val="18"/>
+              </w:rPr>
+              <w:t xml:space="preserve">(filename) </w:t>
+            </w:r>
+            <w:r>
+              <w:rPr>
+                <w:rFonts w:ascii="Courier New" w:hAnsi="Courier New" w:cs="Courier New"/>
+                <w:i/>
+                <w:color w:val="31849B" w:themeColor="accent5" w:themeShade="BF"/>
+                <w:sz w:val="18"/>
+                <w:szCs w:val="18"/>
+              </w:rPr>
+              <w:t xml:space="preserve"># create a </w:t>
+            </w:r>
+            <w:proofErr w:type="spellStart"/>
+            <w:r>
+              <w:rPr>
+                <w:rFonts w:ascii="Courier New" w:hAnsi="Courier New" w:cs="Courier New"/>
+                <w:i/>
+                <w:color w:val="31849B" w:themeColor="accent5" w:themeShade="BF"/>
+                <w:sz w:val="18"/>
+                <w:szCs w:val="18"/>
+              </w:rPr>
+              <w:t>PIL.Image</w:t>
+            </w:r>
+            <w:proofErr w:type="spellEnd"/>
+            <w:r>
+              <w:rPr>
+                <w:rFonts w:ascii="Courier New" w:hAnsi="Courier New" w:cs="Courier New"/>
+                <w:i/>
+                <w:color w:val="31849B" w:themeColor="accent5" w:themeShade="BF"/>
+                <w:sz w:val="18"/>
+                <w:szCs w:val="18"/>
+              </w:rPr>
+              <w:t xml:space="preserve"> from the jpg</w:t>
+            </w:r>
+            <w:r>
+              <w:rPr>
+                <w:rFonts w:ascii="Courier New" w:hAnsi="Courier New" w:cs="Courier New"/>
+                <w:color w:val="31849B" w:themeColor="accent5" w:themeShade="BF"/>
+                <w:sz w:val="18"/>
+                <w:szCs w:val="18"/>
+              </w:rPr>
+              <w:t xml:space="preserve"> </w:t>
+            </w:r>
+            <w:r>
+              <w:rPr>
+                <w:rFonts w:ascii="Courier New" w:hAnsi="Courier New" w:cs="Courier New"/>
+                <w:i/>
+                <w:color w:val="31849B" w:themeColor="accent5" w:themeShade="BF"/>
+                <w:sz w:val="18"/>
+                <w:szCs w:val="18"/>
+              </w:rPr>
+              <w:t>file</w:t>
+            </w:r>
+          </w:p>
+          <w:p>
+            <w:pPr>
+              <w:pStyle w:val="NormalWeb"/>
+              <w:spacing w:before="0" w:beforeAutospacing="0" w:after="0" w:afterAutospacing="0"/>
+              <w:rPr>
+                <w:rFonts w:ascii="Courier New" w:hAnsi="Courier New" w:cs="Courier New"/>
+                <w:i/>
+                <w:color w:val="31849B" w:themeColor="accent5" w:themeShade="BF"/>
+                <w:sz w:val="18"/>
+                <w:szCs w:val="18"/>
+              </w:rPr>
+            </w:pPr>
+            <w:proofErr w:type="spellStart"/>
+            <w:r>
+              <w:rPr>
+                <w:rFonts w:ascii="Courier New" w:hAnsi="Courier New" w:cs="Courier New"/>
+                <w:sz w:val="18"/>
+                <w:szCs w:val="18"/>
+              </w:rPr>
+              <w:t>tkimg</w:t>
+            </w:r>
+            <w:proofErr w:type="spellEnd"/>
+            <w:r>
+              <w:rPr>
+                <w:rFonts w:ascii="Courier New" w:hAnsi="Courier New" w:cs="Courier New"/>
+                <w:sz w:val="18"/>
+                <w:szCs w:val="18"/>
+              </w:rPr>
+              <w:t xml:space="preserve"> = </w:t>
+            </w:r>
+            <w:proofErr w:type="spellStart"/>
+            <w:r>
+              <w:rPr>
+                <w:rFonts w:ascii="Courier New" w:hAnsi="Courier New" w:cs="Courier New"/>
+                <w:sz w:val="18"/>
+                <w:szCs w:val="18"/>
+              </w:rPr>
+              <w:t>PIL.ImageTk.PhotoImage</w:t>
+            </w:r>
+            <w:proofErr w:type="spellEnd"/>
+            <w:r>
+              <w:rPr>
+                <w:rFonts w:ascii="Courier New" w:hAnsi="Courier New" w:cs="Courier New"/>
+                <w:sz w:val="18"/>
+                <w:szCs w:val="18"/>
+              </w:rPr>
+              <w:t>(</w:t>
+            </w:r>
+            <w:proofErr w:type="spellStart"/>
+            <w:r>
+              <w:rPr>
+                <w:rFonts w:ascii="Courier New" w:hAnsi="Courier New" w:cs="Courier New"/>
+                <w:sz w:val="18"/>
+                <w:szCs w:val="18"/>
+              </w:rPr>
+              <w:t>img</w:t>
+            </w:r>
+            <w:proofErr w:type="spellEnd"/>
+            <w:r>
+              <w:rPr>
+                <w:rFonts w:ascii="Courier New" w:hAnsi="Courier New" w:cs="Courier New"/>
+                <w:sz w:val="18"/>
+                <w:szCs w:val="18"/>
+              </w:rPr>
+              <w:t xml:space="preserve">) </w:t>
+            </w:r>
+            <w:r>
+              <w:rPr>
+                <w:rFonts w:ascii="Courier New" w:hAnsi="Courier New" w:cs="Courier New"/>
+                <w:i/>
+                <w:color w:val="31849B" w:themeColor="accent5" w:themeShade="BF"/>
+                <w:sz w:val="18"/>
+                <w:szCs w:val="18"/>
+              </w:rPr>
+              <w:t xml:space="preserve"># convert the </w:t>
+            </w:r>
+            <w:proofErr w:type="spellStart"/>
+            <w:r>
+              <w:rPr>
+                <w:rFonts w:ascii="Courier New" w:hAnsi="Courier New" w:cs="Courier New"/>
+                <w:i/>
+                <w:color w:val="31849B" w:themeColor="accent5" w:themeShade="BF"/>
+                <w:sz w:val="18"/>
+                <w:szCs w:val="18"/>
+              </w:rPr>
+              <w:t>PIL.Image</w:t>
+            </w:r>
+            <w:proofErr w:type="spellEnd"/>
+            <w:r>
+              <w:rPr>
+                <w:rFonts w:ascii="Courier New" w:hAnsi="Courier New" w:cs="Courier New"/>
+                <w:i/>
+                <w:color w:val="31849B" w:themeColor="accent5" w:themeShade="BF"/>
+                <w:sz w:val="18"/>
+                <w:szCs w:val="18"/>
+              </w:rPr>
+              <w:t xml:space="preserve"> to a </w:t>
+            </w:r>
+            <w:proofErr w:type="spellStart"/>
+            <w:r>
+              <w:rPr>
+                <w:rFonts w:ascii="Courier New" w:hAnsi="Courier New" w:cs="Courier New"/>
+                <w:i/>
+                <w:color w:val="31849B" w:themeColor="accent5" w:themeShade="BF"/>
+                <w:sz w:val="18"/>
+                <w:szCs w:val="18"/>
+              </w:rPr>
+              <w:t>PIL.TkImage</w:t>
+            </w:r>
+            <w:proofErr w:type="spellEnd"/>
+          </w:p>
+          <w:p>
+            <w:pPr>
+              <w:pStyle w:val="NormalWeb"/>
+              <w:spacing w:before="0" w:beforeAutospacing="0" w:after="0" w:afterAutospacing="0"/>
+              <w:rPr>
+                <w:rFonts w:ascii="Courier New" w:hAnsi="Courier New" w:cs="Courier New"/>
+                <w:color w:val="31849B" w:themeColor="accent5" w:themeShade="BF"/>
                 <w:sz w:val="18"/>
                 <w:szCs w:val="18"/>
               </w:rPr>
@@ -9093,7 +9417,7 @@
                 <w:sz w:val="18"/>
                 <w:szCs w:val="18"/>
               </w:rPr>
-              <w:t xml:space="preserve"># open the image file and convert to an </w:t>
+              <w:t xml:space="preserve">#add the </w:t>
             </w:r>
             <w:proofErr w:type="spellStart"/>
             <w:r>
@@ -9116,6 +9440,16 @@
                 <w:szCs w:val="18"/>
               </w:rPr>
               <w:t xml:space="preserve"> object</w:t>
+            </w:r>
+            <w:r>
+              <w:rPr>
+                <w:rFonts w:ascii="Courier New" w:hAnsi="Courier New" w:cs="Courier New"/>
+                <w:i/>
+                <w:color w:val="31849B" w:themeColor="accent5" w:themeShade="BF"/>
+                <w:sz w:val="18"/>
+                <w:szCs w:val="18"/>
+              </w:rPr>
+              <w:t xml:space="preserve"> to the canvas</w:t>
             </w:r>
           </w:p>
           <w:p>
@@ -9131,32 +9465,19 @@
             <w:r>
               <w:rPr>
                 <w:rFonts w:ascii="Courier New" w:hAnsi="Courier New" w:cs="Courier New"/>
-                <w:b/>
-                <w:color w:val="00B050"/>
-                <w:sz w:val="18"/>
-                <w:szCs w:val="18"/>
-              </w:rPr>
-              <w:t>import</w:t>
-            </w:r>
-            <w:r>
-              <w:rPr>
-                <w:rFonts w:ascii="Courier New" w:hAnsi="Courier New" w:cs="Courier New"/>
-                <w:color w:val="00B050"/>
-                <w:sz w:val="18"/>
-                <w:szCs w:val="18"/>
-              </w:rPr>
-              <w:t xml:space="preserve"> </w:t>
+                <w:sz w:val="18"/>
+                <w:szCs w:val="18"/>
+              </w:rPr>
+              <w:t xml:space="preserve">icon = </w:t>
             </w:r>
             <w:proofErr w:type="spellStart"/>
             <w:r>
               <w:rPr>
                 <w:rFonts w:ascii="Courier New" w:hAnsi="Courier New" w:cs="Courier New"/>
-                <w:b/>
-                <w:color w:val="0000FF"/>
-                <w:sz w:val="18"/>
-                <w:szCs w:val="18"/>
-              </w:rPr>
-              <w:t>PIL.Image</w:t>
+                <w:sz w:val="18"/>
+                <w:szCs w:val="18"/>
+              </w:rPr>
+              <w:t>canvas.create_image</w:t>
             </w:r>
             <w:proofErr w:type="spellEnd"/>
             <w:r>
@@ -9165,229 +9486,58 @@
                 <w:sz w:val="18"/>
                 <w:szCs w:val="18"/>
               </w:rPr>
+              <w:t>(</w:t>
+            </w:r>
+            <w:proofErr w:type="spellStart"/>
+            <w:r>
+              <w:rPr>
+                <w:rFonts w:ascii="Courier New" w:hAnsi="Courier New" w:cs="Courier New"/>
+                <w:sz w:val="18"/>
+                <w:szCs w:val="18"/>
+              </w:rPr>
+              <w:t>tkimg</w:t>
+            </w:r>
+            <w:proofErr w:type="spellEnd"/>
+            <w:r>
+              <w:rPr>
+                <w:rFonts w:ascii="Courier New" w:hAnsi="Courier New" w:cs="Courier New"/>
+                <w:sz w:val="18"/>
+                <w:szCs w:val="18"/>
+              </w:rPr>
               <w:t xml:space="preserve">, </w:t>
             </w:r>
-            <w:proofErr w:type="spellStart"/>
-            <w:r>
-              <w:rPr>
-                <w:rFonts w:ascii="Courier New" w:hAnsi="Courier New" w:cs="Courier New"/>
-                <w:b/>
-                <w:color w:val="0000FF"/>
-                <w:sz w:val="18"/>
-                <w:szCs w:val="18"/>
-              </w:rPr>
-              <w:t>PIL.ImageTk</w:t>
-            </w:r>
-            <w:proofErr w:type="spellEnd"/>
-          </w:p>
-          <w:p>
-            <w:pPr>
-              <w:pStyle w:val="NormalWeb"/>
-              <w:spacing w:before="0" w:beforeAutospacing="0" w:after="0" w:afterAutospacing="0"/>
-              <w:rPr>
-                <w:rFonts w:ascii="Courier New" w:hAnsi="Courier New" w:cs="Courier New"/>
-                <w:sz w:val="18"/>
-                <w:szCs w:val="18"/>
-              </w:rPr>
-            </w:pPr>
-            <w:proofErr w:type="spellStart"/>
-            <w:r>
-              <w:rPr>
-                <w:rFonts w:ascii="Courier New" w:hAnsi="Courier New" w:cs="Courier New"/>
-                <w:sz w:val="18"/>
-                <w:szCs w:val="18"/>
-              </w:rPr>
-              <w:t>img</w:t>
-            </w:r>
-            <w:proofErr w:type="spellEnd"/>
-            <w:r>
-              <w:rPr>
-                <w:rFonts w:ascii="Courier New" w:hAnsi="Courier New" w:cs="Courier New"/>
-                <w:sz w:val="18"/>
-                <w:szCs w:val="18"/>
-              </w:rPr>
-              <w:t xml:space="preserve"> = </w:t>
-            </w:r>
-            <w:proofErr w:type="spellStart"/>
-            <w:r>
-              <w:rPr>
-                <w:rFonts w:ascii="Courier New" w:hAnsi="Courier New" w:cs="Courier New"/>
-                <w:sz w:val="18"/>
-                <w:szCs w:val="18"/>
-              </w:rPr>
-              <w:t>PIL.Image.open</w:t>
-            </w:r>
-            <w:proofErr w:type="spellEnd"/>
-            <w:r>
-              <w:rPr>
-                <w:rFonts w:ascii="Courier New" w:hAnsi="Courier New" w:cs="Courier New"/>
-                <w:sz w:val="18"/>
-                <w:szCs w:val="18"/>
-              </w:rPr>
-              <w:t xml:space="preserve">(filename) </w:t>
-            </w:r>
-            <w:r>
-              <w:rPr>
-                <w:rFonts w:ascii="Courier New" w:hAnsi="Courier New" w:cs="Courier New"/>
-                <w:i/>
-                <w:color w:val="31849B" w:themeColor="accent5" w:themeShade="BF"/>
-                <w:sz w:val="18"/>
-                <w:szCs w:val="18"/>
-              </w:rPr>
-              <w:t xml:space="preserve"># create a </w:t>
-            </w:r>
-            <w:proofErr w:type="spellStart"/>
-            <w:r>
-              <w:rPr>
-                <w:rFonts w:ascii="Courier New" w:hAnsi="Courier New" w:cs="Courier New"/>
-                <w:i/>
-                <w:color w:val="31849B" w:themeColor="accent5" w:themeShade="BF"/>
-                <w:sz w:val="18"/>
-                <w:szCs w:val="18"/>
-              </w:rPr>
-              <w:t>PIL.Image</w:t>
-            </w:r>
-            <w:proofErr w:type="spellEnd"/>
-            <w:r>
-              <w:rPr>
-                <w:rFonts w:ascii="Courier New" w:hAnsi="Courier New" w:cs="Courier New"/>
-                <w:i/>
-                <w:color w:val="31849B" w:themeColor="accent5" w:themeShade="BF"/>
-                <w:sz w:val="18"/>
-                <w:szCs w:val="18"/>
-              </w:rPr>
-              <w:t xml:space="preserve"> from the jpg</w:t>
-            </w:r>
-            <w:r>
-              <w:rPr>
-                <w:rFonts w:ascii="Courier New" w:hAnsi="Courier New" w:cs="Courier New"/>
-                <w:color w:val="31849B" w:themeColor="accent5" w:themeShade="BF"/>
-                <w:sz w:val="18"/>
-                <w:szCs w:val="18"/>
-              </w:rPr>
-              <w:t xml:space="preserve"> </w:t>
-            </w:r>
-            <w:r>
-              <w:rPr>
-                <w:rFonts w:ascii="Courier New" w:hAnsi="Courier New" w:cs="Courier New"/>
-                <w:i/>
-                <w:color w:val="31849B" w:themeColor="accent5" w:themeShade="BF"/>
-                <w:sz w:val="18"/>
-                <w:szCs w:val="18"/>
-              </w:rPr>
-              <w:t>file</w:t>
-            </w:r>
-          </w:p>
-          <w:p>
-            <w:pPr>
-              <w:pStyle w:val="NormalWeb"/>
-              <w:spacing w:before="0" w:beforeAutospacing="0" w:after="0" w:afterAutospacing="0"/>
-              <w:rPr>
-                <w:rFonts w:ascii="Courier New" w:hAnsi="Courier New" w:cs="Courier New"/>
-                <w:i/>
-                <w:color w:val="31849B" w:themeColor="accent5" w:themeShade="BF"/>
-                <w:sz w:val="18"/>
-                <w:szCs w:val="18"/>
-              </w:rPr>
-            </w:pPr>
-            <w:proofErr w:type="spellStart"/>
-            <w:r>
-              <w:rPr>
-                <w:rFonts w:ascii="Courier New" w:hAnsi="Courier New" w:cs="Courier New"/>
-                <w:sz w:val="18"/>
-                <w:szCs w:val="18"/>
-              </w:rPr>
-              <w:t>tkimg</w:t>
-            </w:r>
-            <w:proofErr w:type="spellEnd"/>
-            <w:r>
-              <w:rPr>
-                <w:rFonts w:ascii="Courier New" w:hAnsi="Courier New" w:cs="Courier New"/>
-                <w:sz w:val="18"/>
-                <w:szCs w:val="18"/>
-              </w:rPr>
-              <w:t xml:space="preserve"> = </w:t>
-            </w:r>
-            <w:proofErr w:type="spellStart"/>
-            <w:r>
-              <w:rPr>
-                <w:rFonts w:ascii="Courier New" w:hAnsi="Courier New" w:cs="Courier New"/>
-                <w:sz w:val="18"/>
-                <w:szCs w:val="18"/>
-              </w:rPr>
-              <w:t>PIL.ImageTk.PhotoImage</w:t>
-            </w:r>
-            <w:proofErr w:type="spellEnd"/>
-            <w:r>
-              <w:rPr>
-                <w:rFonts w:ascii="Courier New" w:hAnsi="Courier New" w:cs="Courier New"/>
-                <w:sz w:val="18"/>
-                <w:szCs w:val="18"/>
-              </w:rPr>
-              <w:t>(</w:t>
-            </w:r>
-            <w:proofErr w:type="spellStart"/>
-            <w:r>
-              <w:rPr>
-                <w:rFonts w:ascii="Courier New" w:hAnsi="Courier New" w:cs="Courier New"/>
-                <w:sz w:val="18"/>
-                <w:szCs w:val="18"/>
-              </w:rPr>
-              <w:t>img</w:t>
-            </w:r>
-            <w:proofErr w:type="spellEnd"/>
-            <w:r>
-              <w:rPr>
-                <w:rFonts w:ascii="Courier New" w:hAnsi="Courier New" w:cs="Courier New"/>
-                <w:sz w:val="18"/>
-                <w:szCs w:val="18"/>
-              </w:rPr>
-              <w:t xml:space="preserve">) </w:t>
-            </w:r>
-            <w:r>
-              <w:rPr>
-                <w:rFonts w:ascii="Courier New" w:hAnsi="Courier New" w:cs="Courier New"/>
-                <w:i/>
-                <w:color w:val="31849B" w:themeColor="accent5" w:themeShade="BF"/>
-                <w:sz w:val="18"/>
-                <w:szCs w:val="18"/>
-              </w:rPr>
-              <w:t xml:space="preserve"># convert the </w:t>
-            </w:r>
-            <w:proofErr w:type="spellStart"/>
-            <w:r>
-              <w:rPr>
-                <w:rFonts w:ascii="Courier New" w:hAnsi="Courier New" w:cs="Courier New"/>
-                <w:i/>
-                <w:color w:val="31849B" w:themeColor="accent5" w:themeShade="BF"/>
-                <w:sz w:val="18"/>
-                <w:szCs w:val="18"/>
-              </w:rPr>
-              <w:t>PIL.Image</w:t>
-            </w:r>
-            <w:proofErr w:type="spellEnd"/>
-            <w:r>
-              <w:rPr>
-                <w:rFonts w:ascii="Courier New" w:hAnsi="Courier New" w:cs="Courier New"/>
-                <w:i/>
-                <w:color w:val="31849B" w:themeColor="accent5" w:themeShade="BF"/>
-                <w:sz w:val="18"/>
-                <w:szCs w:val="18"/>
-              </w:rPr>
-              <w:t xml:space="preserve"> to a </w:t>
-            </w:r>
-            <w:proofErr w:type="spellStart"/>
-            <w:r>
-              <w:rPr>
-                <w:rFonts w:ascii="Courier New" w:hAnsi="Courier New" w:cs="Courier New"/>
-                <w:i/>
-                <w:color w:val="31849B" w:themeColor="accent5" w:themeShade="BF"/>
-                <w:sz w:val="18"/>
-                <w:szCs w:val="18"/>
-              </w:rPr>
-              <w:t>PIL.TkImage</w:t>
-            </w:r>
-            <w:proofErr w:type="spellEnd"/>
+            <w:r>
+              <w:rPr>
+                <w:rFonts w:ascii="Courier New" w:hAnsi="Courier New" w:cs="Courier New"/>
+                <w:sz w:val="18"/>
+                <w:szCs w:val="18"/>
+              </w:rPr>
+              <w:t>150</w:t>
+            </w:r>
+            <w:r>
+              <w:rPr>
+                <w:rFonts w:ascii="Courier New" w:hAnsi="Courier New" w:cs="Courier New"/>
+                <w:sz w:val="18"/>
+                <w:szCs w:val="18"/>
+              </w:rPr>
+              <w:t xml:space="preserve">, </w:t>
+            </w:r>
+            <w:r>
+              <w:rPr>
+                <w:rFonts w:ascii="Courier New" w:hAnsi="Courier New" w:cs="Courier New"/>
+                <w:sz w:val="18"/>
+                <w:szCs w:val="18"/>
+              </w:rPr>
+              <w:t>250</w:t>
+            </w:r>
+            <w:r>
+              <w:rPr>
+                <w:rFonts w:ascii="Courier New" w:hAnsi="Courier New" w:cs="Courier New"/>
+                <w:sz w:val="18"/>
+                <w:szCs w:val="18"/>
+              </w:rPr>
+              <w:t>)</w:t>
+            </w:r>
           </w:p>
           <w:p>
             <w:pPr>
@@ -9407,160 +9557,6 @@
               <w:spacing w:before="0" w:beforeAutospacing="0" w:after="0" w:afterAutospacing="0"/>
               <w:rPr>
                 <w:rFonts w:ascii="Courier New" w:hAnsi="Courier New" w:cs="Courier New"/>
-                <w:i/>
-                <w:color w:val="31849B" w:themeColor="accent5" w:themeShade="BF"/>
-                <w:sz w:val="18"/>
-                <w:szCs w:val="18"/>
-              </w:rPr>
-            </w:pPr>
-            <w:r>
-              <w:rPr>
-                <w:rFonts w:ascii="Courier New" w:hAnsi="Courier New" w:cs="Courier New"/>
-                <w:i/>
-                <w:color w:val="31849B" w:themeColor="accent5" w:themeShade="BF"/>
-                <w:sz w:val="18"/>
-                <w:szCs w:val="18"/>
-              </w:rPr>
-              <w:t xml:space="preserve">#add the </w:t>
-            </w:r>
-            <w:proofErr w:type="spellStart"/>
-            <w:r>
-              <w:rPr>
-                <w:rFonts w:ascii="Courier New" w:hAnsi="Courier New" w:cs="Courier New"/>
-                <w:i/>
-                <w:color w:val="31849B" w:themeColor="accent5" w:themeShade="BF"/>
-                <w:sz w:val="18"/>
-                <w:szCs w:val="18"/>
-              </w:rPr>
-              <w:t>ImageTk</w:t>
-            </w:r>
-            <w:proofErr w:type="spellEnd"/>
-            <w:r>
-              <w:rPr>
-                <w:rFonts w:ascii="Courier New" w:hAnsi="Courier New" w:cs="Courier New"/>
-                <w:i/>
-                <w:color w:val="31849B" w:themeColor="accent5" w:themeShade="BF"/>
-                <w:sz w:val="18"/>
-                <w:szCs w:val="18"/>
-              </w:rPr>
-              <w:t xml:space="preserve"> object</w:t>
-            </w:r>
-            <w:r>
-              <w:rPr>
-                <w:rFonts w:ascii="Courier New" w:hAnsi="Courier New" w:cs="Courier New"/>
-                <w:i/>
-                <w:color w:val="31849B" w:themeColor="accent5" w:themeShade="BF"/>
-                <w:sz w:val="18"/>
-                <w:szCs w:val="18"/>
-              </w:rPr>
-              <w:t xml:space="preserve"> to the canvas</w:t>
-            </w:r>
-          </w:p>
-          <w:p>
-            <w:pPr>
-              <w:pStyle w:val="NormalWeb"/>
-              <w:spacing w:before="0" w:beforeAutospacing="0" w:after="0" w:afterAutospacing="0"/>
-              <w:rPr>
-                <w:rFonts w:ascii="Courier New" w:hAnsi="Courier New" w:cs="Courier New"/>
-                <w:sz w:val="18"/>
-                <w:szCs w:val="18"/>
-              </w:rPr>
-            </w:pPr>
-            <w:r>
-              <w:rPr>
-                <w:rFonts w:ascii="Courier New" w:hAnsi="Courier New" w:cs="Courier New"/>
-                <w:sz w:val="18"/>
-                <w:szCs w:val="18"/>
-              </w:rPr>
-              <w:t xml:space="preserve">icon = </w:t>
-            </w:r>
-            <w:proofErr w:type="spellStart"/>
-            <w:r>
-              <w:rPr>
-                <w:rFonts w:ascii="Courier New" w:hAnsi="Courier New" w:cs="Courier New"/>
-                <w:sz w:val="18"/>
-                <w:szCs w:val="18"/>
-              </w:rPr>
-              <w:t>canvas.create_image</w:t>
-            </w:r>
-            <w:proofErr w:type="spellEnd"/>
-            <w:r>
-              <w:rPr>
-                <w:rFonts w:ascii="Courier New" w:hAnsi="Courier New" w:cs="Courier New"/>
-                <w:sz w:val="18"/>
-                <w:szCs w:val="18"/>
-              </w:rPr>
-              <w:t>(</w:t>
-            </w:r>
-            <w:proofErr w:type="spellStart"/>
-            <w:r>
-              <w:rPr>
-                <w:rFonts w:ascii="Courier New" w:hAnsi="Courier New" w:cs="Courier New"/>
-                <w:sz w:val="18"/>
-                <w:szCs w:val="18"/>
-              </w:rPr>
-              <w:t>tkimg</w:t>
-            </w:r>
-            <w:proofErr w:type="spellEnd"/>
-            <w:r>
-              <w:rPr>
-                <w:rFonts w:ascii="Courier New" w:hAnsi="Courier New" w:cs="Courier New"/>
-                <w:sz w:val="18"/>
-                <w:szCs w:val="18"/>
-              </w:rPr>
-              <w:t xml:space="preserve">, </w:t>
-            </w:r>
-            <w:r>
-              <w:rPr>
-                <w:rFonts w:ascii="Courier New" w:hAnsi="Courier New" w:cs="Courier New"/>
-                <w:sz w:val="18"/>
-                <w:szCs w:val="18"/>
-              </w:rPr>
-              <w:t>150</w:t>
-            </w:r>
-            <w:r>
-              <w:rPr>
-                <w:rFonts w:ascii="Courier New" w:hAnsi="Courier New" w:cs="Courier New"/>
-                <w:sz w:val="18"/>
-                <w:szCs w:val="18"/>
-              </w:rPr>
-              <w:t xml:space="preserve">, </w:t>
-            </w:r>
-            <w:r>
-              <w:rPr>
-                <w:rFonts w:ascii="Courier New" w:hAnsi="Courier New" w:cs="Courier New"/>
-                <w:sz w:val="18"/>
-                <w:szCs w:val="18"/>
-              </w:rPr>
-              <w:t>250</w:t>
-            </w:r>
-            <w:r>
-              <w:rPr>
-                <w:rFonts w:ascii="Courier New" w:hAnsi="Courier New" w:cs="Courier New"/>
-                <w:sz w:val="18"/>
-                <w:szCs w:val="18"/>
-              </w:rPr>
-              <w:t>)</w:t>
-            </w:r>
-          </w:p>
-          <w:p>
-            <w:pPr>
-              <w:pStyle w:val="NormalWeb"/>
-              <w:spacing w:before="0" w:beforeAutospacing="0" w:after="0" w:afterAutospacing="0"/>
-              <w:rPr>
-                <w:rFonts w:ascii="Courier New" w:hAnsi="Courier New" w:cs="Courier New"/>
-                <w:color w:val="31849B" w:themeColor="accent5" w:themeShade="BF"/>
-                <w:sz w:val="18"/>
-                <w:szCs w:val="18"/>
-              </w:rPr>
-            </w:pPr>
-          </w:p>
-          <w:p>
-            <w:pPr>
-              <w:pStyle w:val="NormalWeb"/>
-              <w:spacing w:before="0" w:beforeAutospacing="0" w:after="0" w:afterAutospacing="0"/>
-              <w:rPr>
-                <w:rFonts w:ascii="Courier New" w:hAnsi="Courier New" w:cs="Courier New"/>
               </w:rPr>
             </w:pPr>
             <w:r>
@@ -9707,6 +9703,7 @@
         <w:rPr>
           <w:rFonts w:ascii="Georgia" w:hAnsi="Georgia"/>
         </w:rPr>
+        <w:lastRenderedPageBreak/>
         <w:t xml:space="preserve">Use the official documentation </w:t>
       </w:r>
       <w:r>
@@ -9959,7 +9956,7 @@
         </w:rPr>
         <w:t xml:space="preserve">class. Refer to the official documentation at </w:t>
       </w:r>
-      <w:hyperlink r:id="rId20" w:history="1">
+      <w:hyperlink r:id="rId21" w:history="1">
         <w:r>
           <w:rPr>
             <w:rStyle w:val="Hyperlink"/>
@@ -10221,7 +10218,7 @@
       <w:r>
         <w:t xml:space="preserve"> </w:t>
       </w:r>
-      <w:hyperlink r:id="rId21" w:history="1">
+      <w:hyperlink r:id="rId22" w:history="1">
         <w:r>
           <w:rPr>
             <w:rStyle w:val="Hyperlink"/>
@@ -10380,8 +10377,6 @@
         </w:rPr>
         <w:t>(Make sure to add the comment</w:t>
       </w:r>
-      <w:bookmarkStart w:id="0" w:name="_GoBack"/>
-      <w:bookmarkEnd w:id="0"/>
       <w:r>
         <w:rPr>
           <w:rFonts w:cs="Arial"/>
@@ -10404,7 +10399,7 @@
           <w:insideV w:val="none" w:sz="0" w:space="0" w:color="auto"/>
         </w:tblBorders>
         <w:tblLayout w:type="fixed"/>
-        <w:tblLook w:val="04A0"/>
+        <w:tblLook w:val="04A0" w:firstRow="1" w:lastRow="0" w:firstColumn="1" w:lastColumn="0" w:noHBand="0" w:noVBand="1"/>
       </w:tblPr>
       <w:tblGrid>
         <w:gridCol w:w="539"/>
@@ -10587,6 +10582,7 @@
                 <w:szCs w:val="18"/>
               </w:rPr>
             </w:pPr>
+            <w:bookmarkStart w:id="0" w:name="_GoBack"/>
             <w:r>
               <w:rPr>
                 <w:rFonts w:ascii="Courier New" w:hAnsi="Courier New" w:cs="Courier New"/>
@@ -10751,6 +10747,7 @@
               </w:rPr>
               <w:t># Enter event loop. This displays the GUI and starts listening for events.</w:t>
             </w:r>
+            <w:bookmarkEnd w:id="0"/>
           </w:p>
         </w:tc>
       </w:tr>
@@ -11069,10 +11066,11 @@
       </w:r>
     </w:p>
     <w:sectPr>
-      <w:headerReference w:type="even" r:id="rId22"/>
-      <w:footerReference w:type="default" r:id="rId23"/>
+      <w:headerReference w:type="even" r:id="rId23"/>
+      <w:footerReference w:type="default" r:id="rId24"/>
       <w:pgSz w:w="12240" w:h="15840" w:code="1"/>
-      <w:pgMar w:top="720" w:right="1440" w:bottom="1440" w:left="1440" w:gutter="0"/>
+      <w:pgMar w:top="720" w:right="1440" w:bottom="1440" w:left="1440" w:header="720" w:footer="720" w:gutter="0"/>
+      <w:cols w:space="720"/>
       <w:docGrid w:linePitch="360"/>
     </w:sectPr>
   </w:body>
@@ -11080,8 +11078,8 @@
 </file>
 
 <file path=word/endnotes.xml><?xml version="1.0" encoding="utf-8"?>
-<w:endnotes xmlns:mv="urn:schemas-microsoft-com:mac:vml" xmlns:mo="http://schemas.microsoft.com/office/mac/office/2008/main" xmlns:ve="http://schemas.openxmlformats.org/markup-compatibility/2006" xmlns:o="urn:schemas-microsoft-com:office:office" xmlns:r="http://schemas.openxmlformats.org/officeDocument/2006/relationships" xmlns:m="http://schemas.openxmlformats.org/officeDocument/2006/math" xmlns:v="urn:schemas-microsoft-com:vml" xmlns:w10="urn:schemas-microsoft-com:office:word" xmlns:w="http://schemas.openxmlformats.org/wordprocessingml/2006/main" xmlns:wne="http://schemas.microsoft.com/office/word/2006/wordml" xmlns:wp="http://schemas.openxmlformats.org/drawingml/2006/wordprocessingDrawing">
-  <w:endnote w:type="separator" w:id="0">
+<w:endnotes xmlns:wpc="http://schemas.microsoft.com/office/word/2010/wordprocessingCanvas" xmlns:mc="http://schemas.openxmlformats.org/markup-compatibility/2006" xmlns:o="urn:schemas-microsoft-com:office:office" xmlns:r="http://schemas.openxmlformats.org/officeDocument/2006/relationships" xmlns:m="http://schemas.openxmlformats.org/officeDocument/2006/math" xmlns:v="urn:schemas-microsoft-com:vml" xmlns:wp14="http://schemas.microsoft.com/office/word/2010/wordprocessingDrawing" xmlns:wp="http://schemas.openxmlformats.org/drawingml/2006/wordprocessingDrawing" xmlns:w10="urn:schemas-microsoft-com:office:word" xmlns:w="http://schemas.openxmlformats.org/wordprocessingml/2006/main" xmlns:w14="http://schemas.microsoft.com/office/word/2010/wordml" xmlns:wpg="http://schemas.microsoft.com/office/word/2010/wordprocessingGroup" xmlns:wpi="http://schemas.microsoft.com/office/word/2010/wordprocessingInk" xmlns:wne="http://schemas.microsoft.com/office/word/2006/wordml" xmlns:wps="http://schemas.microsoft.com/office/word/2010/wordprocessingShape" mc:Ignorable="w14 wp14">
+  <w:endnote w:type="separator" w:id="-1">
     <w:p>
       <w:r>
         <w:separator/>
@@ -11090,7 +11088,7 @@
     <w:p/>
     <w:p/>
   </w:endnote>
-  <w:endnote w:type="continuationSeparator" w:id="1">
+  <w:endnote w:type="continuationSeparator" w:id="0">
     <w:p>
       <w:r>
         <w:continuationSeparator/>
@@ -11103,7 +11101,7 @@
 </file>
 
 <file path=word/footer1.xml><?xml version="1.0" encoding="utf-8"?>
-<w:ftr xmlns:mv="urn:schemas-microsoft-com:mac:vml" xmlns:mo="http://schemas.microsoft.com/office/mac/office/2008/main" xmlns:ve="http://schemas.openxmlformats.org/markup-compatibility/2006" xmlns:o="urn:schemas-microsoft-com:office:office" xmlns:r="http://schemas.openxmlformats.org/officeDocument/2006/relationships" xmlns:m="http://schemas.openxmlformats.org/officeDocument/2006/math" xmlns:v="urn:schemas-microsoft-com:vml" xmlns:w10="urn:schemas-microsoft-com:office:word" xmlns:w="http://schemas.openxmlformats.org/wordprocessingml/2006/main" xmlns:wne="http://schemas.microsoft.com/office/word/2006/wordml" xmlns:wp="http://schemas.openxmlformats.org/drawingml/2006/wordprocessingDrawing">
+<w:ftr xmlns:wpc="http://schemas.microsoft.com/office/word/2010/wordprocessingCanvas" xmlns:mc="http://schemas.openxmlformats.org/markup-compatibility/2006" xmlns:o="urn:schemas-microsoft-com:office:office" xmlns:r="http://schemas.openxmlformats.org/officeDocument/2006/relationships" xmlns:m="http://schemas.openxmlformats.org/officeDocument/2006/math" xmlns:v="urn:schemas-microsoft-com:vml" xmlns:wp14="http://schemas.microsoft.com/office/word/2010/wordprocessingDrawing" xmlns:wp="http://schemas.openxmlformats.org/drawingml/2006/wordprocessingDrawing" xmlns:w10="urn:schemas-microsoft-com:office:word" xmlns:w="http://schemas.openxmlformats.org/wordprocessingml/2006/main" xmlns:w14="http://schemas.microsoft.com/office/word/2010/wordml" xmlns:wpg="http://schemas.microsoft.com/office/word/2010/wordprocessingGroup" xmlns:wpi="http://schemas.microsoft.com/office/word/2010/wordprocessingInk" xmlns:wne="http://schemas.microsoft.com/office/word/2006/wordml" xmlns:wps="http://schemas.microsoft.com/office/word/2010/wordprocessingShape" mc:Ignorable="w14 wp14">
   <w:p>
     <w:pPr>
       <w:pStyle w:val="Footer"/>
@@ -11212,8 +11210,8 @@
 </file>
 
 <file path=word/footnotes.xml><?xml version="1.0" encoding="utf-8"?>
-<w:footnotes xmlns:mv="urn:schemas-microsoft-com:mac:vml" xmlns:mo="http://schemas.microsoft.com/office/mac/office/2008/main" xmlns:ve="http://schemas.openxmlformats.org/markup-compatibility/2006" xmlns:o="urn:schemas-microsoft-com:office:office" xmlns:r="http://schemas.openxmlformats.org/officeDocument/2006/relationships" xmlns:m="http://schemas.openxmlformats.org/officeDocument/2006/math" xmlns:v="urn:schemas-microsoft-com:vml" xmlns:w10="urn:schemas-microsoft-com:office:word" xmlns:w="http://schemas.openxmlformats.org/wordprocessingml/2006/main" xmlns:wne="http://schemas.microsoft.com/office/word/2006/wordml" xmlns:wp="http://schemas.openxmlformats.org/drawingml/2006/wordprocessingDrawing">
-  <w:footnote w:type="separator" w:id="0">
+<w:footnotes xmlns:wpc="http://schemas.microsoft.com/office/word/2010/wordprocessingCanvas" xmlns:mc="http://schemas.openxmlformats.org/markup-compatibility/2006" xmlns:o="urn:schemas-microsoft-com:office:office" xmlns:r="http://schemas.openxmlformats.org/officeDocument/2006/relationships" xmlns:m="http://schemas.openxmlformats.org/officeDocument/2006/math" xmlns:v="urn:schemas-microsoft-com:vml" xmlns:wp14="http://schemas.microsoft.com/office/word/2010/wordprocessingDrawing" xmlns:wp="http://schemas.openxmlformats.org/drawingml/2006/wordprocessingDrawing" xmlns:w10="urn:schemas-microsoft-com:office:word" xmlns:w="http://schemas.openxmlformats.org/wordprocessingml/2006/main" xmlns:w14="http://schemas.microsoft.com/office/word/2010/wordml" xmlns:wpg="http://schemas.microsoft.com/office/word/2010/wordprocessingGroup" xmlns:wpi="http://schemas.microsoft.com/office/word/2010/wordprocessingInk" xmlns:wne="http://schemas.microsoft.com/office/word/2006/wordml" xmlns:wps="http://schemas.microsoft.com/office/word/2010/wordprocessingShape" mc:Ignorable="w14 wp14">
+  <w:footnote w:type="separator" w:id="-1">
     <w:p>
       <w:r>
         <w:separator/>
@@ -11222,7 +11220,7 @@
     <w:p/>
     <w:p/>
   </w:footnote>
-  <w:footnote w:type="continuationSeparator" w:id="1">
+  <w:footnote w:type="continuationSeparator" w:id="0">
     <w:p>
       <w:r>
         <w:continuationSeparator/>
@@ -11235,7 +11233,7 @@
 </file>
 
 <file path=word/header1.xml><?xml version="1.0" encoding="utf-8"?>
-<w:hdr xmlns:mv="urn:schemas-microsoft-com:mac:vml" xmlns:mo="http://schemas.microsoft.com/office/mac/office/2008/main" xmlns:ve="http://schemas.openxmlformats.org/markup-compatibility/2006" xmlns:o="urn:schemas-microsoft-com:office:office" xmlns:r="http://schemas.openxmlformats.org/officeDocument/2006/relationships" xmlns:m="http://schemas.openxmlformats.org/officeDocument/2006/math" xmlns:v="urn:schemas-microsoft-com:vml" xmlns:w10="urn:schemas-microsoft-com:office:word" xmlns:w="http://schemas.openxmlformats.org/wordprocessingml/2006/main" xmlns:wne="http://schemas.microsoft.com/office/word/2006/wordml" xmlns:wp="http://schemas.openxmlformats.org/drawingml/2006/wordprocessingDrawing">
+<w:hdr xmlns:wpc="http://schemas.microsoft.com/office/word/2010/wordprocessingCanvas" xmlns:mc="http://schemas.openxmlformats.org/markup-compatibility/2006" xmlns:o="urn:schemas-microsoft-com:office:office" xmlns:r="http://schemas.openxmlformats.org/officeDocument/2006/relationships" xmlns:m="http://schemas.openxmlformats.org/officeDocument/2006/math" xmlns:v="urn:schemas-microsoft-com:vml" xmlns:wp14="http://schemas.microsoft.com/office/word/2010/wordprocessingDrawing" xmlns:wp="http://schemas.openxmlformats.org/drawingml/2006/wordprocessingDrawing" xmlns:w10="urn:schemas-microsoft-com:office:word" xmlns:w="http://schemas.openxmlformats.org/wordprocessingml/2006/main" xmlns:w14="http://schemas.microsoft.com/office/word/2010/wordml" xmlns:wpg="http://schemas.microsoft.com/office/word/2010/wordprocessingGroup" xmlns:wpi="http://schemas.microsoft.com/office/word/2010/wordprocessingInk" xmlns:wne="http://schemas.microsoft.com/office/word/2006/wordml" xmlns:wps="http://schemas.microsoft.com/office/word/2010/wordprocessingShape" mc:Ignorable="w14 wp14">
   <w:p/>
   <w:p/>
   <w:p/>
@@ -11243,7 +11241,7 @@
 </file>
 
 <file path=word/numbering.xml><?xml version="1.0" encoding="utf-8"?>
-<w:numbering xmlns:mv="urn:schemas-microsoft-com:mac:vml" xmlns:mo="http://schemas.microsoft.com/office/mac/office/2008/main" xmlns:ve="http://schemas.openxmlformats.org/markup-compatibility/2006" xmlns:o="urn:schemas-microsoft-com:office:office" xmlns:r="http://schemas.openxmlformats.org/officeDocument/2006/relationships" xmlns:m="http://schemas.openxmlformats.org/officeDocument/2006/math" xmlns:v="urn:schemas-microsoft-com:vml" xmlns:w10="urn:schemas-microsoft-com:office:word" xmlns:w="http://schemas.openxmlformats.org/wordprocessingml/2006/main" xmlns:wne="http://schemas.microsoft.com/office/word/2006/wordml" xmlns:wp="http://schemas.openxmlformats.org/drawingml/2006/wordprocessingDrawing">
+<w:numbering xmlns:wpc="http://schemas.microsoft.com/office/word/2010/wordprocessingCanvas" xmlns:mc="http://schemas.openxmlformats.org/markup-compatibility/2006" xmlns:o="urn:schemas-microsoft-com:office:office" xmlns:r="http://schemas.openxmlformats.org/officeDocument/2006/relationships" xmlns:m="http://schemas.openxmlformats.org/officeDocument/2006/math" xmlns:v="urn:schemas-microsoft-com:vml" xmlns:wp14="http://schemas.microsoft.com/office/word/2010/wordprocessingDrawing" xmlns:wp="http://schemas.openxmlformats.org/drawingml/2006/wordprocessingDrawing" xmlns:w10="urn:schemas-microsoft-com:office:word" xmlns:w="http://schemas.openxmlformats.org/wordprocessingml/2006/main" xmlns:w14="http://schemas.microsoft.com/office/word/2010/wordml" xmlns:wpg="http://schemas.microsoft.com/office/word/2010/wordprocessingGroup" xmlns:wpi="http://schemas.microsoft.com/office/word/2010/wordprocessingInk" xmlns:wne="http://schemas.microsoft.com/office/word/2006/wordml" xmlns:wps="http://schemas.microsoft.com/office/word/2010/wordprocessingShape" mc:Ignorable="w14 wp14">
   <w:numPicBullet w:numPicBulletId="0">
     <w:pict>
       <v:shapetype id="_x0000_t75" coordsize="21600,21600" o:spt="75" o:preferrelative="t" path="m@4@5l@4@11@9@11@9@5xe" filled="f" stroked="f">
@@ -11265,14 +11263,14 @@
         <v:path o:extrusionok="f" gradientshapeok="t" o:connecttype="rect"/>
         <o:lock v:ext="edit" aspectratio="t"/>
       </v:shapetype>
-      <v:shape id="_x0000_i1062" type="#_x0000_t75" style="width:15.45pt;height:15.45pt" o:bullet="t">
+      <v:shape id="_x0000_i1028" type="#_x0000_t75" style="width:15.3pt;height:15.3pt" o:bullet="t">
         <v:imagedata r:id="rId1" o:title="mso1DB"/>
       </v:shape>
     </w:pict>
   </w:numPicBullet>
   <w:numPicBullet w:numPicBulletId="1">
     <w:pict>
-      <v:shape id="_x0000_i1063" type="#_x0000_t75" style="width:133.7pt;height:138.85pt;visibility:visible;mso-wrap-style:square" o:bullet="t">
+      <v:shape id="_x0000_i1029" type="#_x0000_t75" style="width:134.05pt;height:138.65pt;visibility:visible;mso-wrap-style:square" o:bullet="t">
         <v:imagedata r:id="rId2" o:title=""/>
       </v:shape>
     </w:pict>
@@ -15654,7 +15652,7 @@
 </file>
 
 <file path=word/styles.xml><?xml version="1.0" encoding="utf-8"?>
-<w:styles xmlns:r="http://schemas.openxmlformats.org/officeDocument/2006/relationships" xmlns:w="http://schemas.openxmlformats.org/wordprocessingml/2006/main">
+<w:styles xmlns:mc="http://schemas.openxmlformats.org/markup-compatibility/2006" xmlns:r="http://schemas.openxmlformats.org/officeDocument/2006/relationships" xmlns:w="http://schemas.openxmlformats.org/wordprocessingml/2006/main" xmlns:w14="http://schemas.microsoft.com/office/word/2010/wordml" mc:Ignorable="w14">
   <w:docDefaults>
     <w:rPrDefault>
       <w:rPr>
@@ -15664,7 +15662,7 @@
     </w:rPrDefault>
     <w:pPrDefault/>
   </w:docDefaults>
-  <w:latentStyles w:defLockedState="0" w:defUIPriority="99" w:defSemiHidden="1" w:defUnhideWhenUsed="1" w:defQFormat="0" w:count="276">
+  <w:latentStyles w:defLockedState="0" w:defUIPriority="99" w:defSemiHidden="1" w:defUnhideWhenUsed="1" w:defQFormat="0" w:count="267">
     <w:lsdException w:name="Normal" w:semiHidden="0" w:uiPriority="0" w:unhideWhenUsed="0" w:qFormat="1"/>
     <w:lsdException w:name="heading 1" w:semiHidden="0" w:uiPriority="9" w:unhideWhenUsed="0" w:qFormat="1"/>
     <w:lsdException w:name="heading 2" w:semiHidden="0" w:uiPriority="9" w:unhideWhenUsed="0" w:qFormat="1"/>
@@ -15693,15 +15691,6 @@
     <w:lsdException w:name="Strong" w:semiHidden="0" w:uiPriority="22" w:unhideWhenUsed="0" w:qFormat="1"/>
     <w:lsdException w:name="Emphasis" w:semiHidden="0" w:uiPriority="20" w:unhideWhenUsed="0" w:qFormat="1"/>
     <w:lsdException w:name="Table Grid" w:semiHidden="0" w:uiPriority="0" w:unhideWhenUsed="0"/>
-    <w:lsdException w:name="Note Level 1" w:semiHidden="0" w:unhideWhenUsed="0"/>
-    <w:lsdException w:name="Note Level 2" w:semiHidden="0" w:unhideWhenUsed="0"/>
-    <w:lsdException w:name="Note Level 3" w:semiHidden="0" w:unhideWhenUsed="0"/>
-    <w:lsdException w:name="Note Level 4" w:semiHidden="0" w:unhideWhenUsed="0"/>
-    <w:lsdException w:name="Note Level 5" w:semiHidden="0" w:unhideWhenUsed="0"/>
-    <w:lsdException w:name="Note Level 6" w:semiHidden="0" w:unhideWhenUsed="0"/>
-    <w:lsdException w:name="Note Level 7" w:semiHidden="0" w:unhideWhenUsed="0"/>
-    <w:lsdException w:name="Note Level 8" w:semiHidden="0" w:unhideWhenUsed="0"/>
-    <w:lsdException w:name="Note Level 9" w:semiHidden="0" w:unhideWhenUsed="0"/>
     <w:lsdException w:name="Placeholder Text" w:unhideWhenUsed="0"/>
     <w:lsdException w:name="No Spacing" w:semiHidden="0" w:uiPriority="1" w:unhideWhenUsed="0" w:qFormat="1"/>
     <w:lsdException w:name="Light Shading" w:semiHidden="0" w:uiPriority="60" w:unhideWhenUsed="0"/>
@@ -15861,14 +15850,15 @@
   </w:style>
   <w:style w:type="character" w:default="1" w:styleId="DefaultParagraphFont">
     <w:name w:val="Default Paragraph Font"/>
+    <w:uiPriority w:val="1"/>
     <w:semiHidden/>
     <w:unhideWhenUsed/>
   </w:style>
   <w:style w:type="table" w:default="1" w:styleId="TableNormal">
     <w:name w:val="Normal Table"/>
+    <w:uiPriority w:val="99"/>
     <w:semiHidden/>
     <w:unhideWhenUsed/>
-    <w:qFormat/>
     <w:tblPr>
       <w:tblInd w:w="0" w:type="dxa"/>
       <w:tblCellMar>
@@ -15881,6 +15871,7 @@
   </w:style>
   <w:style w:type="numbering" w:default="1" w:styleId="NoList">
     <w:name w:val="No List"/>
+    <w:uiPriority w:val="99"/>
     <w:semiHidden/>
     <w:unhideWhenUsed/>
   </w:style>
@@ -15956,9 +15947,6 @@
         <w:numId w:val="20"/>
       </w:numPr>
     </w:pPr>
-    <w:rPr>
-      <w:lang/>
-    </w:rPr>
   </w:style>
   <w:style w:type="paragraph" w:styleId="Caption">
     <w:name w:val="caption"/>
@@ -16088,7 +16076,6 @@
       <w:rFonts w:ascii="Arial" w:hAnsi="Arial"/>
       <w:sz w:val="24"/>
       <w:szCs w:val="24"/>
-      <w:lang/>
     </w:rPr>
   </w:style>
   <w:style w:type="character" w:customStyle="1" w:styleId="activitybulletBoldChar">
@@ -16101,7 +16088,6 @@
       <w:bCs/>
       <w:sz w:val="24"/>
       <w:szCs w:val="24"/>
-      <w:lang/>
     </w:rPr>
   </w:style>
   <w:style w:type="character" w:customStyle="1" w:styleId="ActivitybodyBoldChar0">
@@ -16138,9 +16124,6 @@
         <w:tab w:val="right" w:pos="9360"/>
       </w:tabs>
     </w:pPr>
-    <w:rPr>
-      <w:lang/>
-    </w:rPr>
   </w:style>
   <w:style w:type="paragraph" w:customStyle="1" w:styleId="activityreferences">
     <w:name w:val="activity references"/>
@@ -16203,7 +16186,6 @@
     <w:rPr>
       <w:b/>
       <w:bCs/>
-      <w:lang/>
     </w:rPr>
   </w:style>
   <w:style w:type="character" w:customStyle="1" w:styleId="ActivityBodyLetters">
@@ -16925,6 +16907,196 @@
 </w:styles>
 </file>
 
+<file path=word/stylesWithEffects.xml><?xml version="1.0" encoding="utf-8"?>
+<w:styles xmlns:wpc="http://schemas.microsoft.com/office/word/2010/wordprocessingCanvas" xmlns:mc="http://schemas.openxmlformats.org/markup-compatibility/2006" xmlns:o="urn:schemas-microsoft-com:office:office" xmlns:r="http://schemas.openxmlformats.org/officeDocument/2006/relationships" xmlns:m="http://schemas.openxmlformats.org/officeDocument/2006/math" xmlns:v="urn:schemas-microsoft-com:vml" xmlns:wp14="http://schemas.microsoft.com/office/word/2010/wordprocessingDrawing" xmlns:wp="http://schemas.openxmlformats.org/drawingml/2006/wordprocessingDrawing" xmlns:w10="urn:schemas-microsoft-com:office:word" xmlns:w="http://schemas.openxmlformats.org/wordprocessingml/2006/main" xmlns:w14="http://schemas.microsoft.com/office/word/2010/wordml" xmlns:wpg="http://schemas.microsoft.com/office/word/2010/wordprocessingGroup" xmlns:wpi="http://schemas.microsoft.com/office/word/2010/wordprocessingInk" xmlns:wne="http://schemas.microsoft.com/office/word/2006/wordml" xmlns:wps="http://schemas.microsoft.com/office/word/2010/wordprocessingShape" mc:Ignorable="w14 wp14">
+  <w:docDefaults>
+    <w:rPrDefault>
+      <w:rPr>
+        <w:rFonts w:asciiTheme="minorHAnsi" w:eastAsiaTheme="minorEastAsia" w:hAnsiTheme="minorHAnsi" w:cstheme="minorBidi"/>
+        <w:sz w:val="22"/>
+        <w:szCs w:val="22"/>
+        <w:lang w:val="en-US" w:eastAsia="en-US" w:bidi="ar-SA"/>
+      </w:rPr>
+    </w:rPrDefault>
+    <w:pPrDefault>
+      <w:pPr>
+        <w:spacing w:after="200" w:line="276" w:lineRule="auto"/>
+      </w:pPr>
+    </w:pPrDefault>
+  </w:docDefaults>
+  <w:latentStyles w:defLockedState="0" w:defUIPriority="99" w:defSemiHidden="1" w:defUnhideWhenUsed="1" w:defQFormat="0" w:count="267">
+    <w:lsdException w:name="Normal" w:semiHidden="0" w:uiPriority="0" w:unhideWhenUsed="0" w:qFormat="1"/>
+    <w:lsdException w:name="heading 1" w:semiHidden="0" w:uiPriority="9" w:unhideWhenUsed="0" w:qFormat="1"/>
+    <w:lsdException w:name="heading 2" w:uiPriority="9" w:qFormat="1"/>
+    <w:lsdException w:name="heading 3" w:uiPriority="9" w:qFormat="1"/>
+    <w:lsdException w:name="heading 4" w:uiPriority="9" w:qFormat="1"/>
+    <w:lsdException w:name="heading 5" w:uiPriority="9" w:qFormat="1"/>
+    <w:lsdException w:name="heading 6" w:uiPriority="9" w:qFormat="1"/>
+    <w:lsdException w:name="heading 7" w:uiPriority="9" w:qFormat="1"/>
+    <w:lsdException w:name="heading 8" w:uiPriority="9" w:qFormat="1"/>
+    <w:lsdException w:name="heading 9" w:uiPriority="9" w:qFormat="1"/>
+    <w:lsdException w:name="toc 1" w:uiPriority="39"/>
+    <w:lsdException w:name="toc 2" w:uiPriority="39"/>
+    <w:lsdException w:name="toc 3" w:uiPriority="39"/>
+    <w:lsdException w:name="toc 4" w:uiPriority="39"/>
+    <w:lsdException w:name="toc 5" w:uiPriority="39"/>
+    <w:lsdException w:name="toc 6" w:uiPriority="39"/>
+    <w:lsdException w:name="toc 7" w:uiPriority="39"/>
+    <w:lsdException w:name="toc 8" w:uiPriority="39"/>
+    <w:lsdException w:name="toc 9" w:uiPriority="39"/>
+    <w:lsdException w:name="caption" w:uiPriority="35" w:qFormat="1"/>
+    <w:lsdException w:name="Title" w:semiHidden="0" w:uiPriority="10" w:unhideWhenUsed="0" w:qFormat="1"/>
+    <w:lsdException w:name="Default Paragraph Font" w:uiPriority="1"/>
+    <w:lsdException w:name="Subtitle" w:semiHidden="0" w:uiPriority="11" w:unhideWhenUsed="0" w:qFormat="1"/>
+    <w:lsdException w:name="Strong" w:semiHidden="0" w:uiPriority="22" w:unhideWhenUsed="0" w:qFormat="1"/>
+    <w:lsdException w:name="Emphasis" w:semiHidden="0" w:uiPriority="20" w:unhideWhenUsed="0" w:qFormat="1"/>
+    <w:lsdException w:name="Table Grid" w:semiHidden="0" w:uiPriority="59" w:unhideWhenUsed="0"/>
+    <w:lsdException w:name="Placeholder Text" w:unhideWhenUsed="0"/>
+    <w:lsdException w:name="No Spacing" w:semiHidden="0" w:uiPriority="1" w:unhideWhenUsed="0" w:qFormat="1"/>
+    <w:lsdException w:name="Light Shading" w:semiHidden="0" w:uiPriority="60" w:unhideWhenUsed="0"/>
+    <w:lsdException w:name="Light List" w:semiHidden="0" w:uiPriority="61" w:unhideWhenUsed="0"/>
+    <w:lsdException w:name="Light Grid" w:semiHidden="0" w:uiPriority="62" w:unhideWhenUsed="0"/>
+    <w:lsdException w:name="Medium Shading 1" w:semiHidden="0" w:uiPriority="63" w:unhideWhenUsed="0"/>
+    <w:lsdException w:name="Medium Shading 2" w:semiHidden="0" w:uiPriority="64" w:unhideWhenUsed="0"/>
+    <w:lsdException w:name="Medium List 1" w:semiHidden="0" w:uiPriority="65" w:unhideWhenUsed="0"/>
+    <w:lsdException w:name="Medium List 2" w:semiHidden="0" w:uiPriority="66" w:unhideWhenUsed="0"/>
+    <w:lsdException w:name="Medium Grid 1" w:semiHidden="0" w:uiPriority="67" w:unhideWhenUsed="0"/>
+    <w:lsdException w:name="Medium Grid 2" w:semiHidden="0" w:uiPriority="68" w:unhideWhenUsed="0"/>
+    <w:lsdException w:name="Medium Grid 3" w:semiHidden="0" w:uiPriority="69" w:unhideWhenUsed="0"/>
+    <w:lsdException w:name="Dark List" w:semiHidden="0" w:uiPriority="70" w:unhideWhenUsed="0"/>
+    <w:lsdException w:name="Colorful Shading" w:semiHidden="0" w:uiPriority="71" w:unhideWhenUsed="0"/>
+    <w:lsdException w:name="Colorful List" w:semiHidden="0" w:uiPriority="72" w:unhideWhenUsed="0"/>
+    <w:lsdException w:name="Colorful Grid" w:semiHidden="0" w:uiPriority="73" w:unhideWhenUsed="0"/>
+    <w:lsdException w:name="Light Shading Accent 1" w:semiHidden="0" w:uiPriority="60" w:unhideWhenUsed="0"/>
+    <w:lsdException w:name="Light List Accent 1" w:semiHidden="0" w:uiPriority="61" w:unhideWhenUsed="0"/>
+    <w:lsdException w:name="Light Grid Accent 1" w:semiHidden="0" w:uiPriority="62" w:unhideWhenUsed="0"/>
+    <w:lsdException w:name="Medium Shading 1 Accent 1" w:semiHidden="0" w:uiPriority="63" w:unhideWhenUsed="0"/>
+    <w:lsdException w:name="Medium Shading 2 Accent 1" w:semiHidden="0" w:uiPriority="64" w:unhideWhenUsed="0"/>
+    <w:lsdException w:name="Medium List 1 Accent 1" w:semiHidden="0" w:uiPriority="65" w:unhideWhenUsed="0"/>
+    <w:lsdException w:name="Revision" w:unhideWhenUsed="0"/>
+    <w:lsdException w:name="List Paragraph" w:semiHidden="0" w:uiPriority="34" w:unhideWhenUsed="0" w:qFormat="1"/>
+    <w:lsdException w:name="Quote" w:semiHidden="0" w:uiPriority="29" w:unhideWhenUsed="0" w:qFormat="1"/>
+    <w:lsdException w:name="Intense Quote" w:semiHidden="0" w:uiPriority="30" w:unhideWhenUsed="0" w:qFormat="1"/>
+    <w:lsdException w:name="Medium List 2 Accent 1" w:semiHidden="0" w:uiPriority="66" w:unhideWhenUsed="0"/>
+    <w:lsdException w:name="Medium Grid 1 Accent 1" w:semiHidden="0" w:uiPriority="67" w:unhideWhenUsed="0"/>
+    <w:lsdException w:name="Medium Grid 2 Accent 1" w:semiHidden="0" w:uiPriority="68" w:unhideWhenUsed="0"/>
+    <w:lsdException w:name="Medium Grid 3 Accent 1" w:semiHidden="0" w:uiPriority="69" w:unhideWhenUsed="0"/>
+    <w:lsdException w:name="Dark List Accent 1" w:semiHidden="0" w:uiPriority="70" w:unhideWhenUsed="0"/>
+    <w:lsdException w:name="Colorful Shading Accent 1" w:semiHidden="0" w:uiPriority="71" w:unhideWhenUsed="0"/>
+    <w:lsdException w:name="Colorful List Accent 1" w:semiHidden="0" w:uiPriority="72" w:unhideWhenUsed="0"/>
+    <w:lsdException w:name="Colorful Grid Accent 1" w:semiHidden="0" w:uiPriority="73" w:unhideWhenUsed="0"/>
+    <w:lsdException w:name="Light Shading Accent 2" w:semiHidden="0" w:uiPriority="60" w:unhideWhenUsed="0"/>
+    <w:lsdException w:name="Light List Accent 2" w:semiHidden="0" w:uiPriority="61" w:unhideWhenUsed="0"/>
+    <w:lsdException w:name="Light Grid Accent 2" w:semiHidden="0" w:uiPriority="62" w:unhideWhenUsed="0"/>
+    <w:lsdException w:name="Medium Shading 1 Accent 2" w:semiHidden="0" w:uiPriority="63" w:unhideWhenUsed="0"/>
+    <w:lsdException w:name="Medium Shading 2 Accent 2" w:semiHidden="0" w:uiPriority="64" w:unhideWhenUsed="0"/>
+    <w:lsdException w:name="Medium List 1 Accent 2" w:semiHidden="0" w:uiPriority="65" w:unhideWhenUsed="0"/>
+    <w:lsdException w:name="Medium List 2 Accent 2" w:semiHidden="0" w:uiPriority="66" w:unhideWhenUsed="0"/>
+    <w:lsdException w:name="Medium Grid 1 Accent 2" w:semiHidden="0" w:uiPriority="67" w:unhideWhenUsed="0"/>
+    <w:lsdException w:name="Medium Grid 2 Accent 2" w:semiHidden="0" w:uiPriority="68" w:unhideWhenUsed="0"/>
+    <w:lsdException w:name="Medium Grid 3 Accent 2" w:semiHidden="0" w:uiPriority="69" w:unhideWhenUsed="0"/>
+    <w:lsdException w:name="Dark List Accent 2" w:semiHidden="0" w:uiPriority="70" w:unhideWhenUsed="0"/>
+    <w:lsdException w:name="Colorful Shading Accent 2" w:semiHidden="0" w:uiPriority="71" w:unhideWhenUsed="0"/>
+    <w:lsdException w:name="Colorful List Accent 2" w:semiHidden="0" w:uiPriority="72" w:unhideWhenUsed="0"/>
+    <w:lsdException w:name="Colorful Grid Accent 2" w:semiHidden="0" w:uiPriority="73" w:unhideWhenUsed="0"/>
+    <w:lsdException w:name="Light Shading Accent 3" w:semiHidden="0" w:uiPriority="60" w:unhideWhenUsed="0"/>
+    <w:lsdException w:name="Light List Accent 3" w:semiHidden="0" w:uiPriority="61" w:unhideWhenUsed="0"/>
+    <w:lsdException w:name="Light Grid Accent 3" w:semiHidden="0" w:uiPriority="62" w:unhideWhenUsed="0"/>
+    <w:lsdException w:name="Medium Shading 1 Accent 3" w:semiHidden="0" w:uiPriority="63" w:unhideWhenUsed="0"/>
+    <w:lsdException w:name="Medium Shading 2 Accent 3" w:semiHidden="0" w:uiPriority="64" w:unhideWhenUsed="0"/>
+    <w:lsdException w:name="Medium List 1 Accent 3" w:semiHidden="0" w:uiPriority="65" w:unhideWhenUsed="0"/>
+    <w:lsdException w:name="Medium List 2 Accent 3" w:semiHidden="0" w:uiPriority="66" w:unhideWhenUsed="0"/>
+    <w:lsdException w:name="Medium Grid 1 Accent 3" w:semiHidden="0" w:uiPriority="67" w:unhideWhenUsed="0"/>
+    <w:lsdException w:name="Medium Grid 2 Accent 3" w:semiHidden="0" w:uiPriority="68" w:unhideWhenUsed="0"/>
+    <w:lsdException w:name="Medium Grid 3 Accent 3" w:semiHidden="0" w:uiPriority="69" w:unhideWhenUsed="0"/>
+    <w:lsdException w:name="Dark List Accent 3" w:semiHidden="0" w:uiPriority="70" w:unhideWhenUsed="0"/>
+    <w:lsdException w:name="Colorful Shading Accent 3" w:semiHidden="0" w:uiPriority="71" w:unhideWhenUsed="0"/>
+    <w:lsdException w:name="Colorful List Accent 3" w:semiHidden="0" w:uiPriority="72" w:unhideWhenUsed="0"/>
+    <w:lsdException w:name="Colorful Grid Accent 3" w:semiHidden="0" w:uiPriority="73" w:unhideWhenUsed="0"/>
+    <w:lsdException w:name="Light Shading Accent 4" w:semiHidden="0" w:uiPriority="60" w:unhideWhenUsed="0"/>
+    <w:lsdException w:name="Light List Accent 4" w:semiHidden="0" w:uiPriority="61" w:unhideWhenUsed="0"/>
+    <w:lsdException w:name="Light Grid Accent 4" w:semiHidden="0" w:uiPriority="62" w:unhideWhenUsed="0"/>
+    <w:lsdException w:name="Medium Shading 1 Accent 4" w:semiHidden="0" w:uiPriority="63" w:unhideWhenUsed="0"/>
+    <w:lsdException w:name="Medium Shading 2 Accent 4" w:semiHidden="0" w:uiPriority="64" w:unhideWhenUsed="0"/>
+    <w:lsdException w:name="Medium List 1 Accent 4" w:semiHidden="0" w:uiPriority="65" w:unhideWhenUsed="0"/>
+    <w:lsdException w:name="Medium List 2 Accent 4" w:semiHidden="0" w:uiPriority="66" w:unhideWhenUsed="0"/>
+    <w:lsdException w:name="Medium Grid 1 Accent 4" w:semiHidden="0" w:uiPriority="67" w:unhideWhenUsed="0"/>
+    <w:lsdException w:name="Medium Grid 2 Accent 4" w:semiHidden="0" w:uiPriority="68" w:unhideWhenUsed="0"/>
+    <w:lsdException w:name="Medium Grid 3 Accent 4" w:semiHidden="0" w:uiPriority="69" w:unhideWhenUsed="0"/>
+    <w:lsdException w:name="Dark List Accent 4" w:semiHidden="0" w:uiPriority="70" w:unhideWhenUsed="0"/>
+    <w:lsdException w:name="Colorful Shading Accent 4" w:semiHidden="0" w:uiPriority="71" w:unhideWhenUsed="0"/>
+    <w:lsdException w:name="Colorful List Accent 4" w:semiHidden="0" w:uiPriority="72" w:unhideWhenUsed="0"/>
+    <w:lsdException w:name="Colorful Grid Accent 4" w:semiHidden="0" w:uiPriority="73" w:unhideWhenUsed="0"/>
+    <w:lsdException w:name="Light Shading Accent 5" w:semiHidden="0" w:uiPriority="60" w:unhideWhenUsed="0"/>
+    <w:lsdException w:name="Light List Accent 5" w:semiHidden="0" w:uiPriority="61" w:unhideWhenUsed="0"/>
+    <w:lsdException w:name="Light Grid Accent 5" w:semiHidden="0" w:uiPriority="62" w:unhideWhenUsed="0"/>
+    <w:lsdException w:name="Medium Shading 1 Accent 5" w:semiHidden="0" w:uiPriority="63" w:unhideWhenUsed="0"/>
+    <w:lsdException w:name="Medium Shading 2 Accent 5" w:semiHidden="0" w:uiPriority="64" w:unhideWhenUsed="0"/>
+    <w:lsdException w:name="Medium List 1 Accent 5" w:semiHidden="0" w:uiPriority="65" w:unhideWhenUsed="0"/>
+    <w:lsdException w:name="Medium List 2 Accent 5" w:semiHidden="0" w:uiPriority="66" w:unhideWhenUsed="0"/>
+    <w:lsdException w:name="Medium Grid 1 Accent 5" w:semiHidden="0" w:uiPriority="67" w:unhideWhenUsed="0"/>
+    <w:lsdException w:name="Medium Grid 2 Accent 5" w:semiHidden="0" w:uiPriority="68" w:unhideWhenUsed="0"/>
+    <w:lsdException w:name="Medium Grid 3 Accent 5" w:semiHidden="0" w:uiPriority="69" w:unhideWhenUsed="0"/>
+    <w:lsdException w:name="Dark List Accent 5" w:semiHidden="0" w:uiPriority="70" w:unhideWhenUsed="0"/>
+    <w:lsdException w:name="Colorful Shading Accent 5" w:semiHidden="0" w:uiPriority="71" w:unhideWhenUsed="0"/>
+    <w:lsdException w:name="Colorful List Accent 5" w:semiHidden="0" w:uiPriority="72" w:unhideWhenUsed="0"/>
+    <w:lsdException w:name="Colorful Grid Accent 5" w:semiHidden="0" w:uiPriority="73" w:unhideWhenUsed="0"/>
+    <w:lsdException w:name="Light Shading Accent 6" w:semiHidden="0" w:uiPriority="60" w:unhideWhenUsed="0"/>
+    <w:lsdException w:name="Light List Accent 6" w:semiHidden="0" w:uiPriority="61" w:unhideWhenUsed="0"/>
+    <w:lsdException w:name="Light Grid Accent 6" w:semiHidden="0" w:uiPriority="62" w:unhideWhenUsed="0"/>
+    <w:lsdException w:name="Medium Shading 1 Accent 6" w:semiHidden="0" w:uiPriority="63" w:unhideWhenUsed="0"/>
+    <w:lsdException w:name="Medium Shading 2 Accent 6" w:semiHidden="0" w:uiPriority="64" w:unhideWhenUsed="0"/>
+    <w:lsdException w:name="Medium List 1 Accent 6" w:semiHidden="0" w:uiPriority="65" w:unhideWhenUsed="0"/>
+    <w:lsdException w:name="Medium List 2 Accent 6" w:semiHidden="0" w:uiPriority="66" w:unhideWhenUsed="0"/>
+    <w:lsdException w:name="Medium Grid 1 Accent 6" w:semiHidden="0" w:uiPriority="67" w:unhideWhenUsed="0"/>
+    <w:lsdException w:name="Medium Grid 2 Accent 6" w:semiHidden="0" w:uiPriority="68" w:unhideWhenUsed="0"/>
+    <w:lsdException w:name="Medium Grid 3 Accent 6" w:semiHidden="0" w:uiPriority="69" w:unhideWhenUsed="0"/>
+    <w:lsdException w:name="Dark List Accent 6" w:semiHidden="0" w:uiPriority="70" w:unhideWhenUsed="0"/>
+    <w:lsdException w:name="Colorful Shading Accent 6" w:semiHidden="0" w:uiPriority="71" w:unhideWhenUsed="0"/>
+    <w:lsdException w:name="Colorful List Accent 6" w:semiHidden="0" w:uiPriority="72" w:unhideWhenUsed="0"/>
+    <w:lsdException w:name="Colorful Grid Accent 6" w:semiHidden="0" w:uiPriority="73" w:unhideWhenUsed="0"/>
+    <w:lsdException w:name="Subtle Emphasis" w:semiHidden="0" w:uiPriority="19" w:unhideWhenUsed="0" w:qFormat="1"/>
+    <w:lsdException w:name="Intense Emphasis" w:semiHidden="0" w:uiPriority="21" w:unhideWhenUsed="0" w:qFormat="1"/>
+    <w:lsdException w:name="Subtle Reference" w:semiHidden="0" w:uiPriority="31" w:unhideWhenUsed="0" w:qFormat="1"/>
+    <w:lsdException w:name="Intense Reference" w:semiHidden="0" w:uiPriority="32" w:unhideWhenUsed="0" w:qFormat="1"/>
+    <w:lsdException w:name="Book Title" w:semiHidden="0" w:uiPriority="33" w:unhideWhenUsed="0" w:qFormat="1"/>
+    <w:lsdException w:name="Bibliography" w:uiPriority="37"/>
+    <w:lsdException w:name="TOC Heading" w:uiPriority="39" w:qFormat="1"/>
+  </w:latentStyles>
+  <w:style w:type="paragraph" w:default="1" w:styleId="Normal">
+    <w:name w:val="Normal"/>
+    <w:qFormat/>
+  </w:style>
+  <w:style w:type="character" w:default="1" w:styleId="DefaultParagraphFont">
+    <w:name w:val="Default Paragraph Font"/>
+    <w:uiPriority w:val="1"/>
+    <w:semiHidden/>
+    <w:unhideWhenUsed/>
+  </w:style>
+  <w:style w:type="table" w:default="1" w:styleId="TableNormal">
+    <w:name w:val="Normal Table"/>
+    <w:uiPriority w:val="99"/>
+    <w:semiHidden/>
+    <w:unhideWhenUsed/>
+    <w:tblPr>
+      <w:tblInd w:w="0" w:type="dxa"/>
+      <w:tblCellMar>
+        <w:top w:w="0" w:type="dxa"/>
+        <w:left w:w="108" w:type="dxa"/>
+        <w:bottom w:w="0" w:type="dxa"/>
+        <w:right w:w="108" w:type="dxa"/>
+      </w:tblCellMar>
+    </w:tblPr>
+  </w:style>
+  <w:style w:type="numbering" w:default="1" w:styleId="NoList">
+    <w:name w:val="No List"/>
+    <w:uiPriority w:val="99"/>
+    <w:semiHidden/>
+    <w:unhideWhenUsed/>
+  </w:style>
+</w:styles>
+</file>
+
 <file path=word/theme/theme1.xml><?xml version="1.0" encoding="utf-8"?>
 <a:theme xmlns:a="http://schemas.openxmlformats.org/drawingml/2006/main" name="Office Theme">
   <a:themeElements>
@@ -17215,7 +17387,7 @@
 </file>
 
 <file path=customXml/itemProps1.xml><?xml version="1.0" encoding="utf-8"?>
-<ds:datastoreItem xmlns:ds="http://schemas.openxmlformats.org/officeDocument/2006/customXml" ds:itemID="{22B16F05-CC84-4225-9240-3A513612CE35}">
+<ds:datastoreItem xmlns:ds="http://schemas.openxmlformats.org/officeDocument/2006/customXml" ds:itemID="{8718C94C-C80D-417F-99E4-ADB1E7E13902}">
   <ds:schemaRefs>
     <ds:schemaRef ds:uri="http://schemas.openxmlformats.org/officeDocument/2006/bibliography"/>
   </ds:schemaRefs>
